--- a/TEMP/input/p148v_FP_+_MHS_+/tl_p148v.docx
+++ b/TEMP/input/p148v_FP_+_MHS_+/tl_p148v.docx
@@ -605,36 +605,14 @@
     <w:rPrDefault>
       <w:rPr>
         <w:rFonts w:ascii="Arial" w:cs="Arial" w:eastAsia="Arial" w:hAnsi="Arial"/>
-        <w:b w:val="0"/>
-        <w:i w:val="0"/>
-        <w:smallCaps w:val="0"/>
-        <w:strike w:val="0"/>
-        <w:color w:val="000000"/>
         <w:sz w:val="22"/>
         <w:szCs w:val="22"/>
-        <w:u w:val="none"/>
-        <w:shd w:fill="auto" w:val="clear"/>
-        <w:vertAlign w:val="baseline"/>
         <w:lang w:val="en"/>
       </w:rPr>
     </w:rPrDefault>
     <w:pPrDefault>
       <w:pPr>
-        <w:keepNext w:val="0"/>
-        <w:keepLines w:val="0"/>
-        <w:widowControl w:val="1"/>
-        <w:pBdr>
-          <w:top w:space="0" w:sz="0" w:val="nil"/>
-          <w:left w:space="0" w:sz="0" w:val="nil"/>
-          <w:bottom w:space="0" w:sz="0" w:val="nil"/>
-          <w:right w:space="0" w:sz="0" w:val="nil"/>
-          <w:between w:space="0" w:sz="0" w:val="nil"/>
-        </w:pBdr>
-        <w:shd w:fill="auto" w:val="clear"/>
-        <w:spacing w:after="0" w:before="0" w:line="276" w:lineRule="auto"/>
-        <w:ind w:left="0" w:right="0" w:firstLine="0"/>
-        <w:contextualSpacing w:val="0"/>
-        <w:jc w:val="left"/>
+        <w:spacing w:line="276" w:lineRule="auto"/>
       </w:pPr>
     </w:pPrDefault>
   </w:docDefaults>

--- a/TEMP/input/p148v_FP_+_MHS_+/tl_p148v.docx
+++ b/TEMP/input/p148v_FP_+_MHS_+/tl_p148v.docx
@@ -132,20 +132,7 @@
           <w:color w:val="000000"/>
           <w:rtl w:val="0"/>
         </w:rPr>
-        <w:t xml:space="preserve">&lt;id&gt;p14</w:t>
-      </w:r>
-      <w:r>
-        <w:rPr>
-          <w:rtl w:val="0"/>
-        </w:rPr>
-        <w:t xml:space="preserve">8</w:t>
-      </w:r>
-      <w:r>
-        <w:rPr>
-          <w:color w:val="000000"/>
-          <w:rtl w:val="0"/>
-        </w:rPr>
-        <w:t xml:space="preserve">v_1&lt;/id&gt; </w:t>
+        <w:t xml:space="preserve">&lt;id&gt;p148v_1&lt;/id&gt; </w:t>
       </w:r>
       <w:r>
         <w:rPr>

--- a/TEMP/input/p148v_FP_+_MHS_+/tl_p148v.docx
+++ b/TEMP/input/p148v_FP_+_MHS_+/tl_p148v.docx
@@ -20,10 +20,30 @@
       </w:pPr>
       <w:r>
         <w:rPr>
-          <w:color w:val="000000"/>
-          <w:rtl w:val="0"/>
-        </w:rPr>
-        <w:t xml:space="preserve">&lt;page&gt;148v&lt;/page&gt;</w:t>
+          <w:rFonts w:ascii="Courier New" w:cs="Courier New" w:eastAsia="Courier New" w:hAnsi="Courier New"/>
+          <w:color w:val="a9a9a9"/>
+          <w:sz w:val="18"/>
+          <w:szCs w:val="18"/>
+          <w:rtl w:val="0"/>
+        </w:rPr>
+        <w:t xml:space="preserve">&lt;page&gt;</w:t>
+      </w:r>
+      <w:r>
+        <w:rPr>
+          <w:color w:val="000000"/>
+          <w:rtl w:val="0"/>
+        </w:rPr>
+        <w:t xml:space="preserve">148v</w:t>
+      </w:r>
+      <w:r>
+        <w:rPr>
+          <w:rFonts w:ascii="Courier New" w:cs="Courier New" w:eastAsia="Courier New" w:hAnsi="Courier New"/>
+          <w:color w:val="a9a9a9"/>
+          <w:sz w:val="18"/>
+          <w:szCs w:val="18"/>
+          <w:rtl w:val="0"/>
+        </w:rPr>
+        <w:t xml:space="preserve">&lt;/page&gt;</w:t>
       </w:r>
       <w:r>
         <w:rPr>
@@ -49,10 +69,30 @@
       </w:pPr>
       <w:r>
         <w:rPr>
-          <w:color w:val="000000"/>
-          <w:rtl w:val="0"/>
-        </w:rPr>
-        <w:t xml:space="preserve">&lt;image&gt;http://gallica.bnf.fr/ark:/12148/btv1b10500001g/f302.image&lt;/image&gt;</w:t>
+          <w:rFonts w:ascii="Courier New" w:cs="Courier New" w:eastAsia="Courier New" w:hAnsi="Courier New"/>
+          <w:color w:val="a9a9a9"/>
+          <w:sz w:val="18"/>
+          <w:szCs w:val="18"/>
+          <w:rtl w:val="0"/>
+        </w:rPr>
+        <w:t xml:space="preserve">&lt;image&gt;</w:t>
+      </w:r>
+      <w:r>
+        <w:rPr>
+          <w:color w:val="000000"/>
+          <w:rtl w:val="0"/>
+        </w:rPr>
+        <w:t xml:space="preserve">http://gallica.bnf.fr/ark:/12148/btv1b10500001g/f302.image</w:t>
+      </w:r>
+      <w:r>
+        <w:rPr>
+          <w:rFonts w:ascii="Courier New" w:cs="Courier New" w:eastAsia="Courier New" w:hAnsi="Courier New"/>
+          <w:color w:val="a9a9a9"/>
+          <w:sz w:val="18"/>
+          <w:szCs w:val="18"/>
+          <w:rtl w:val="0"/>
+        </w:rPr>
+        <w:t xml:space="preserve">&lt;/image&gt;</w:t>
       </w:r>
       <w:r>
         <w:rPr>
@@ -100,7 +140,10 @@
       </w:pPr>
       <w:r>
         <w:rPr>
-          <w:color w:val="000000"/>
+          <w:rFonts w:ascii="Courier New" w:cs="Courier New" w:eastAsia="Courier New" w:hAnsi="Courier New"/>
+          <w:color w:val="7f6000"/>
+          <w:sz w:val="18"/>
+          <w:szCs w:val="18"/>
           <w:rtl w:val="0"/>
         </w:rPr>
         <w:t xml:space="preserve">&lt;div&gt;</w:t>
@@ -129,10 +172,37 @@
       </w:pPr>
       <w:r>
         <w:rPr>
-          <w:color w:val="000000"/>
-          <w:rtl w:val="0"/>
-        </w:rPr>
-        <w:t xml:space="preserve">&lt;id&gt;p148v_1&lt;/id&gt; </w:t>
+          <w:rFonts w:ascii="Courier New" w:cs="Courier New" w:eastAsia="Courier New" w:hAnsi="Courier New"/>
+          <w:color w:val="7f6000"/>
+          <w:sz w:val="18"/>
+          <w:szCs w:val="18"/>
+          <w:rtl w:val="0"/>
+        </w:rPr>
+        <w:t xml:space="preserve">&lt;id&gt;</w:t>
+      </w:r>
+      <w:r>
+        <w:rPr>
+          <w:color w:val="000000"/>
+          <w:rtl w:val="0"/>
+        </w:rPr>
+        <w:t xml:space="preserve">p148v_1</w:t>
+      </w:r>
+      <w:r>
+        <w:rPr>
+          <w:rFonts w:ascii="Courier New" w:cs="Courier New" w:eastAsia="Courier New" w:hAnsi="Courier New"/>
+          <w:color w:val="7f6000"/>
+          <w:sz w:val="18"/>
+          <w:szCs w:val="18"/>
+          <w:rtl w:val="0"/>
+        </w:rPr>
+        <w:t xml:space="preserve">&lt;/id&gt;</w:t>
+      </w:r>
+      <w:r>
+        <w:rPr>
+          <w:color w:val="000000"/>
+          <w:rtl w:val="0"/>
+        </w:rPr>
+        <w:t xml:space="preserve"> </w:t>
       </w:r>
       <w:r>
         <w:rPr>
@@ -160,10 +230,57 @@
       </w:pPr>
       <w:r>
         <w:rPr>
-          <w:color w:val="000000"/>
-          <w:rtl w:val="0"/>
-        </w:rPr>
-        <w:t xml:space="preserve">&lt;head&gt;Molding &lt;al&gt;turtles&lt;/al&gt;&lt;/head&gt;</w:t>
+          <w:rFonts w:ascii="Courier New" w:cs="Courier New" w:eastAsia="Courier New" w:hAnsi="Courier New"/>
+          <w:color w:val="7f6000"/>
+          <w:sz w:val="18"/>
+          <w:szCs w:val="18"/>
+          <w:rtl w:val="0"/>
+        </w:rPr>
+        <w:t xml:space="preserve">&lt;head&gt;</w:t>
+      </w:r>
+      <w:r>
+        <w:rPr>
+          <w:color w:val="000000"/>
+          <w:rtl w:val="0"/>
+        </w:rPr>
+        <w:t xml:space="preserve">Molding </w:t>
+      </w:r>
+      <w:r>
+        <w:rPr>
+          <w:rFonts w:ascii="Courier New" w:cs="Courier New" w:eastAsia="Courier New" w:hAnsi="Courier New"/>
+          <w:color w:val="0000ff"/>
+          <w:sz w:val="18"/>
+          <w:szCs w:val="18"/>
+          <w:rtl w:val="0"/>
+        </w:rPr>
+        <w:t xml:space="preserve">&lt;al&gt;</w:t>
+      </w:r>
+      <w:r>
+        <w:rPr>
+          <w:color w:val="000000"/>
+          <w:rtl w:val="0"/>
+        </w:rPr>
+        <w:t xml:space="preserve">turtles</w:t>
+      </w:r>
+      <w:r>
+        <w:rPr>
+          <w:rFonts w:ascii="Courier New" w:cs="Courier New" w:eastAsia="Courier New" w:hAnsi="Courier New"/>
+          <w:color w:val="0000ff"/>
+          <w:sz w:val="18"/>
+          <w:szCs w:val="18"/>
+          <w:rtl w:val="0"/>
+        </w:rPr>
+        <w:t xml:space="preserve">&lt;/al&gt;</w:t>
+      </w:r>
+      <w:r>
+        <w:rPr>
+          <w:rFonts w:ascii="Courier New" w:cs="Courier New" w:eastAsia="Courier New" w:hAnsi="Courier New"/>
+          <w:color w:val="7f6000"/>
+          <w:sz w:val="18"/>
+          <w:szCs w:val="18"/>
+          <w:rtl w:val="0"/>
+        </w:rPr>
+        <w:t xml:space="preserve">&lt;/head&gt;</w:t>
       </w:r>
       <w:r>
         <w:rPr>
@@ -215,86 +332,401 @@
       </w:pPr>
       <w:r>
         <w:rPr>
-          <w:color w:val="000000"/>
-          <w:rtl w:val="0"/>
-        </w:rPr>
-        <w:t xml:space="preserve">&lt;ab&gt;Join the parts of your mold and fix very carefully clamps on all joints, which are on the top, the bottom and the sides of the mold; do not forget to notch the joints as you did with the other moulds. Once you have fixed all the clamps, remove the sides ones, not the others. Thus your mold, made of several pieces, will open as if it was only made of two parts. If you want to mould hollow, pierce a hole big enough to thread the end of your little finger in the middle of your mold's belly. Widen the outside of the hole, like </w:t>
-      </w:r>
-      <w:commentRangeStart w:id="0"/>
-      <w:r>
-        <w:rPr>
-          <w:color w:val="000000"/>
-          <w:rtl w:val="0"/>
-        </w:rPr>
-        <w:t xml:space="preserve">clervois</w:t>
-      </w:r>
-      <w:commentRangeEnd w:id="0"/>
-      <w:r>
-        <w:commentReference w:id="0"/>
-      </w:r>
-      <w:r>
-        <w:rPr>
-          <w:color w:val="000000"/>
-          <w:rtl w:val="0"/>
-        </w:rPr>
-        <w:t xml:space="preserve">, in order to cast the core. You could avoid all these difficulties if you didn't mold hollow; you could then mold your &lt;al&gt;turtle&lt;/al&gt; in two pieces, more quickly, and burn it inside of the mold like other animals. But a &lt;al&gt;turtle&lt;/al&gt; is weighty, and would be heavy if not molded hollow. This is why it is considered better to mold it that way.  It takes three days to make the proper &lt;sup&gt;hollow&lt;/sup&gt; mould. To mold hollow and fantastic &lt;sup&gt;forms&lt;/sup&gt;, you need very strong &lt;m&gt;plaster&lt;/m&gt; which can withstand fire without bursting. But if you can't get this kind of &lt;m&gt;plaster&lt;/m&gt;, add to it a little more &lt;m&gt;stone alum&lt;/m&gt;, and also add &lt;m&gt;crocum&lt;/m&gt;, which fortifies it &lt;sup&gt;the &lt;m&gt;plaster&lt;/m&gt;&lt;/sup&gt; and makes the flaws -- if there are any -- so fine that they can be easily removed. Do not forget to tighten your mould with a press in order to avoid flaws that happen when your mold is not tight enough, or when it bursts. To repair it, if the lines are not apparent enough retrace with a burin, then soften the lines with a </w:t>
-      </w:r>
-      <w:commentRangeStart w:id="1"/>
-      <w:r>
-        <w:rPr>
-          <w:color w:val="000000"/>
-          <w:rtl w:val="0"/>
-        </w:rPr>
-        <w:t xml:space="preserve">ciselet</w:t>
-      </w:r>
-      <w:commentRangeEnd w:id="1"/>
-      <w:r>
-        <w:commentReference w:id="1"/>
-      </w:r>
-      <w:r>
-        <w:rPr>
-          <w:color w:val="000000"/>
-          <w:rtl w:val="0"/>
-        </w:rPr>
-        <w:t xml:space="preserve">. You can remove the flaws with a </w:t>
-      </w:r>
-      <w:commentRangeStart w:id="2"/>
-      <w:r>
-        <w:rPr>
-          <w:color w:val="000000"/>
+          <w:rFonts w:ascii="Courier New" w:cs="Courier New" w:eastAsia="Courier New" w:hAnsi="Courier New"/>
+          <w:color w:val="7f6000"/>
+          <w:sz w:val="18"/>
+          <w:szCs w:val="18"/>
+          <w:rtl w:val="0"/>
+        </w:rPr>
+        <w:t xml:space="preserve">&lt;ab&gt;</w:t>
+      </w:r>
+      <w:r>
+        <w:rPr>
+          <w:rtl w:val="0"/>
+        </w:rPr>
+        <w:t xml:space="preserve">Next, reassemble the parts of your mold and cramp carefully all the joints, as much as above &amp;</w:t>
+      </w:r>
+      <w:r>
+        <w:rPr>
+          <w:rFonts w:ascii="Courier New" w:cs="Courier New" w:eastAsia="Courier New" w:hAnsi="Courier New"/>
+          <w:color w:val="a9a9a9"/>
+          <w:sz w:val="18"/>
+          <w:szCs w:val="18"/>
+          <w:rtl w:val="0"/>
+        </w:rPr>
+        <w:t xml:space="preserve">amp;</w:t>
+      </w:r>
+      <w:r>
+        <w:rPr>
+          <w:rtl w:val="0"/>
+        </w:rPr>
+        <w:t xml:space="preserve"> bellow as on the sides, having not forgotten to notch the joints of the molds, as with others. Having cramped it all, undo the cramps on the side &amp;</w:t>
+      </w:r>
+      <w:r>
+        <w:rPr>
+          <w:rFonts w:ascii="Courier New" w:cs="Courier New" w:eastAsia="Courier New" w:hAnsi="Courier New"/>
+          <w:color w:val="a9a9a9"/>
+          <w:sz w:val="18"/>
+          <w:szCs w:val="18"/>
+          <w:rtl w:val="0"/>
+        </w:rPr>
+        <w:t xml:space="preserve">amp;</w:t>
+      </w:r>
+      <w:r>
+        <w:rPr>
+          <w:rtl w:val="0"/>
+        </w:rPr>
+        <w:t xml:space="preserve"> not the others. And thusly, your mold of several pieces </w:t>
+      </w:r>
+      <w:r>
+        <w:rPr>
+          <w:rFonts w:ascii="Courier New" w:cs="Courier New" w:eastAsia="Courier New" w:hAnsi="Courier New"/>
+          <w:color w:val="a91111"/>
+          <w:sz w:val="18"/>
+          <w:szCs w:val="18"/>
+          <w:rtl w:val="0"/>
+        </w:rPr>
+        <w:t xml:space="preserve">&lt;del&gt;</w:t>
+      </w:r>
+      <w:r>
+        <w:rPr>
+          <w:rtl w:val="0"/>
+        </w:rPr>
+        <w:t xml:space="preserve">sem</w:t>
+      </w:r>
+      <w:r>
+        <w:rPr>
+          <w:rFonts w:ascii="Courier New" w:cs="Courier New" w:eastAsia="Courier New" w:hAnsi="Courier New"/>
+          <w:color w:val="a91111"/>
+          <w:sz w:val="18"/>
+          <w:szCs w:val="18"/>
+          <w:rtl w:val="0"/>
+        </w:rPr>
+        <w:t xml:space="preserve">&lt;/del&gt; will open as if it were only in two halves. If you want to mold hollow, make in the middle of the &lt;del&gt;</w:t>
+      </w:r>
+      <w:r>
+        <w:rPr>
+          <w:rtl w:val="0"/>
+        </w:rPr>
+        <w:t xml:space="preserve">of the part</w:t>
+      </w:r>
+      <w:r>
+        <w:rPr>
+          <w:rFonts w:ascii="Courier New" w:cs="Courier New" w:eastAsia="Courier New" w:hAnsi="Courier New"/>
+          <w:color w:val="a91111"/>
+          <w:sz w:val="18"/>
+          <w:szCs w:val="18"/>
+          <w:rtl w:val="0"/>
+        </w:rPr>
+        <w:t xml:space="preserve">&lt;/del&gt; belly mold a hole, from side to side, which, inside, is of such capacity that the end of a little finger can almost enter it, widening like a </w:t>
+      </w:r>
+      <w:r>
+        <w:rPr>
+          <w:rFonts w:ascii="Courier New" w:cs="Courier New" w:eastAsia="Courier New" w:hAnsi="Courier New"/>
+          <w:color w:val="0000ff"/>
+          <w:sz w:val="18"/>
+          <w:szCs w:val="18"/>
+          <w:rtl w:val="0"/>
+        </w:rPr>
+        <w:t xml:space="preserve">&lt;fr&gt;</w:t>
+      </w:r>
+      <w:r>
+        <w:rPr>
+          <w:rFonts w:ascii="Courier New" w:cs="Courier New" w:eastAsia="Courier New" w:hAnsi="Courier New"/>
+          <w:color w:val="a91111"/>
+          <w:sz w:val="18"/>
+          <w:szCs w:val="18"/>
+          <w:rtl w:val="0"/>
+        </w:rPr>
+        <w:t xml:space="preserve">clervoise</w:t>
+      </w:r>
+      <w:r>
+        <w:rPr>
+          <w:rFonts w:ascii="Courier New" w:cs="Courier New" w:eastAsia="Courier New" w:hAnsi="Courier New"/>
+          <w:color w:val="0000ff"/>
+          <w:sz w:val="18"/>
+          <w:szCs w:val="18"/>
+          <w:rtl w:val="0"/>
+        </w:rPr>
+        <w:t xml:space="preserve">&lt;/fr&gt;</w:t>
+      </w:r>
+      <w:r>
+        <w:rPr>
+          <w:rFonts w:ascii="Courier New" w:cs="Courier New" w:eastAsia="Courier New" w:hAnsi="Courier New"/>
+          <w:color w:val="a91111"/>
+          <w:sz w:val="18"/>
+          <w:szCs w:val="18"/>
+          <w:rtl w:val="0"/>
+        </w:rPr>
+        <w:t xml:space="preserve"> the outside of the hole. This is to cast the </w:t>
+      </w:r>
+      <w:r>
+        <w:rPr>
+          <w:rFonts w:ascii="Courier New" w:cs="Courier New" w:eastAsia="Courier New" w:hAnsi="Courier New"/>
+          <w:color w:val="0000ff"/>
+          <w:sz w:val="18"/>
+          <w:szCs w:val="18"/>
+          <w:rtl w:val="0"/>
+        </w:rPr>
+        <w:t xml:space="preserve">&lt;fr&gt;</w:t>
+      </w:r>
+      <w:r>
+        <w:rPr>
+          <w:rFonts w:ascii="Courier New" w:cs="Courier New" w:eastAsia="Courier New" w:hAnsi="Courier New"/>
+          <w:color w:val="a91111"/>
+          <w:sz w:val="18"/>
+          <w:szCs w:val="18"/>
+          <w:rtl w:val="0"/>
+        </w:rPr>
+        <w:t xml:space="preserve">noyau</w:t>
+      </w:r>
+      <w:r>
+        <w:rPr>
+          <w:rFonts w:ascii="Courier New" w:cs="Courier New" w:eastAsia="Courier New" w:hAnsi="Courier New"/>
+          <w:color w:val="0000ff"/>
+          <w:sz w:val="18"/>
+          <w:szCs w:val="18"/>
+          <w:rtl w:val="0"/>
+        </w:rPr>
+        <w:t xml:space="preserve">&lt;/fr&gt;</w:t>
+      </w:r>
+      <w:r>
+        <w:rPr>
+          <w:rFonts w:ascii="Courier New" w:cs="Courier New" w:eastAsia="Courier New" w:hAnsi="Courier New"/>
+          <w:color w:val="a91111"/>
+          <w:sz w:val="18"/>
+          <w:szCs w:val="18"/>
+          <w:rtl w:val="0"/>
+        </w:rPr>
+        <w:t xml:space="preserve">. But, note that all these difficulties would be nothing if you wanted to mold hollow because you could mold your turtle in two pieces &lt;del&gt;</w:t>
+      </w:r>
+      <w:r>
+        <w:rPr>
+          <w:rFonts w:ascii="Courier New" w:cs="Courier New" w:eastAsia="Courier New" w:hAnsi="Courier New"/>
+          <w:color w:val="0000ff"/>
+          <w:sz w:val="18"/>
+          <w:szCs w:val="18"/>
+          <w:rtl w:val="0"/>
+        </w:rPr>
+        <w:t xml:space="preserve">&lt;ill/&gt;</w:t>
+      </w:r>
+      <w:r>
+        <w:rPr>
+          <w:rFonts w:ascii="Courier New" w:cs="Courier New" w:eastAsia="Courier New" w:hAnsi="Courier New"/>
+          <w:color w:val="a91111"/>
+          <w:sz w:val="18"/>
+          <w:szCs w:val="18"/>
+          <w:rtl w:val="0"/>
+        </w:rPr>
+        <w:t xml:space="preserve">&lt;/del&gt;</w:t>
+      </w:r>
+      <w:r>
+        <w:rPr>
+          <w:rtl w:val="0"/>
+        </w:rPr>
+        <w:t xml:space="preserve"> and burn it inside, as with other animals, and it would be done quickly. But since the turtle is massive &amp;</w:t>
+      </w:r>
+      <w:r>
+        <w:rPr>
+          <w:rFonts w:ascii="Courier New" w:cs="Courier New" w:eastAsia="Courier New" w:hAnsi="Courier New"/>
+          <w:color w:val="a9a9a9"/>
+          <w:sz w:val="18"/>
+          <w:szCs w:val="18"/>
+          <w:rtl w:val="0"/>
+        </w:rPr>
+        <w:t xml:space="preserve">amp;</w:t>
+      </w:r>
+      <w:r>
+        <w:rPr>
+          <w:rtl w:val="0"/>
+        </w:rPr>
+        <w:t xml:space="preserve"> that it is weighty, without being hollow, one considers better molded in this way, hollow, and in </w:t>
+      </w:r>
+      <w:r>
+        <w:rPr>
+          <w:rFonts w:ascii="Courier New" w:cs="Courier New" w:eastAsia="Courier New" w:hAnsi="Courier New"/>
+          <w:color w:val="a91111"/>
+          <w:sz w:val="18"/>
+          <w:szCs w:val="18"/>
+          <w:rtl w:val="0"/>
+        </w:rPr>
+        <w:t xml:space="preserve">&lt;del&gt;</w:t>
+      </w:r>
+      <w:r>
+        <w:rPr>
+          <w:rtl w:val="0"/>
+        </w:rPr>
+        <w:t xml:space="preserve">cha</w:t>
+      </w:r>
+      <w:r>
+        <w:rPr>
+          <w:rFonts w:ascii="Courier New" w:cs="Courier New" w:eastAsia="Courier New" w:hAnsi="Courier New"/>
+          <w:color w:val="a91111"/>
+          <w:sz w:val="18"/>
+          <w:szCs w:val="18"/>
+          <w:rtl w:val="0"/>
+        </w:rPr>
+        <w:t xml:space="preserve">&lt;/del&gt; </w:t>
+      </w:r>
+      <w:r>
+        <w:rPr>
+          <w:rtl w:val="0"/>
+        </w:rPr>
+        <w:t xml:space="preserve">this way, to make well a mold, one really needs three days. Take heed, for hollow &amp;</w:t>
+      </w:r>
+      <w:r>
+        <w:rPr>
+          <w:rFonts w:ascii="Courier New" w:cs="Courier New" w:eastAsia="Courier New" w:hAnsi="Courier New"/>
+          <w:color w:val="a9a9a9"/>
+          <w:sz w:val="18"/>
+          <w:szCs w:val="18"/>
+          <w:rtl w:val="0"/>
+        </w:rPr>
+        <w:t xml:space="preserve">amp;</w:t>
+      </w:r>
+      <w:r>
+        <w:rPr>
+          <w:rtl w:val="0"/>
+        </w:rPr>
+        <w:t xml:space="preserve"> fanciful molds, to have some strong plaster, which endures the fire without bursting, if it is possible. But, if you cannot have any such, mix a little more </w:t>
+      </w:r>
+      <w:r>
+        <w:rPr>
+          <w:rFonts w:ascii="Courier New" w:cs="Courier New" w:eastAsia="Courier New" w:hAnsi="Courier New"/>
+          <w:color w:val="0000ff"/>
+          <w:sz w:val="18"/>
+          <w:szCs w:val="18"/>
+          <w:rtl w:val="0"/>
+        </w:rPr>
+        <w:t xml:space="preserve">&lt;fr&gt;</w:t>
+      </w:r>
+      <w:r>
+        <w:rPr>
+          <w:rtl w:val="0"/>
+        </w:rPr>
+        <w:t xml:space="preserve">alum de plume</w:t>
+      </w:r>
+      <w:r>
+        <w:rPr>
+          <w:rFonts w:ascii="Courier New" w:cs="Courier New" w:eastAsia="Courier New" w:hAnsi="Courier New"/>
+          <w:color w:val="0000ff"/>
+          <w:sz w:val="18"/>
+          <w:szCs w:val="18"/>
+          <w:rtl w:val="0"/>
+        </w:rPr>
+        <w:t xml:space="preserve">&lt;/fr&gt;</w:t>
+      </w:r>
+      <w:r>
+        <w:rPr>
+          <w:rtl w:val="0"/>
+        </w:rPr>
+        <w:t xml:space="preserve"> &amp;</w:t>
+      </w:r>
+      <w:r>
+        <w:rPr>
+          <w:rFonts w:ascii="Courier New" w:cs="Courier New" w:eastAsia="Courier New" w:hAnsi="Courier New"/>
+          <w:color w:val="a9a9a9"/>
+          <w:sz w:val="18"/>
+          <w:szCs w:val="18"/>
+          <w:rtl w:val="0"/>
+        </w:rPr>
+        <w:t xml:space="preserve">amp;</w:t>
+      </w:r>
+      <w:r>
+        <w:rPr>
+          <w:rtl w:val="0"/>
+        </w:rPr>
+        <w:t xml:space="preserve"> add to it also some crocum, which fortifies it &amp;</w:t>
+      </w:r>
+      <w:r>
+        <w:rPr>
+          <w:rFonts w:ascii="Courier New" w:cs="Courier New" w:eastAsia="Courier New" w:hAnsi="Courier New"/>
+          <w:color w:val="a9a9a9"/>
+          <w:sz w:val="18"/>
+          <w:szCs w:val="18"/>
+          <w:rtl w:val="0"/>
+        </w:rPr>
+        <w:t xml:space="preserve">amp;</w:t>
+      </w:r>
+      <w:r>
+        <w:rPr>
+          <w:rtl w:val="0"/>
+        </w:rPr>
+        <w:t xml:space="preserve"> makes the flaws, if there are any, come out so finely that they are easily undone. Also do not forget to tighten well, with a press, your molds, to avoid flaws which are made either when the mold is not well joined or when it bursts. To repair, if the features are not apparent enough, retrace them lightly with a burin, then soften them with a small chisel. The flaws are removed with the </w:t>
+      </w:r>
+      <w:r>
+        <w:rPr>
+          <w:rFonts w:ascii="Courier New" w:cs="Courier New" w:eastAsia="Courier New" w:hAnsi="Courier New"/>
+          <w:color w:val="0000ff"/>
+          <w:sz w:val="18"/>
+          <w:szCs w:val="18"/>
+          <w:rtl w:val="0"/>
+        </w:rPr>
+        <w:t xml:space="preserve">&lt;fr&gt;</w:t>
+      </w:r>
+      <w:r>
+        <w:rPr>
           <w:rtl w:val="0"/>
         </w:rPr>
         <w:t xml:space="preserve">chaple</w:t>
       </w:r>
-      <w:commentRangeEnd w:id="2"/>
-      <w:r>
-        <w:commentReference w:id="2"/>
-      </w:r>
-      <w:r>
-        <w:rPr>
-          <w:color w:val="000000"/>
-          <w:rtl w:val="0"/>
-        </w:rPr>
-        <w:t xml:space="preserve">,  a kind of burin. For the lumps  and crumbly bits, they can be made with a </w:t>
-      </w:r>
-      <w:commentRangeStart w:id="3"/>
-      <w:r>
-        <w:rPr>
-          <w:color w:val="000000"/>
-          <w:rtl w:val="0"/>
-        </w:rPr>
-        <w:t xml:space="preserve">gadet</w:t>
-      </w:r>
-      <w:commentRangeEnd w:id="3"/>
-      <w:r>
-        <w:commentReference w:id="3"/>
-      </w:r>
-      <w:r>
-        <w:rPr>
-          <w:color w:val="000000"/>
-          <w:rtl w:val="0"/>
-        </w:rPr>
-        <w:t xml:space="preserve">  or a  small carving tool which isn't hammered, and hitting with a small file.&lt;/ab&gt;</w:t>
+      <w:r>
+        <w:rPr>
+          <w:rFonts w:ascii="Courier New" w:cs="Courier New" w:eastAsia="Courier New" w:hAnsi="Courier New"/>
+          <w:color w:val="0000ff"/>
+          <w:sz w:val="18"/>
+          <w:szCs w:val="18"/>
+          <w:rtl w:val="0"/>
+        </w:rPr>
+        <w:t xml:space="preserve">&lt;/fr&gt;</w:t>
+      </w:r>
+      <w:r>
+        <w:rPr>
+          <w:rtl w:val="0"/>
+        </w:rPr>
+        <w:t xml:space="preserve">, a type of burin. For the lumps &amp;</w:t>
+      </w:r>
+      <w:r>
+        <w:rPr>
+          <w:rFonts w:ascii="Courier New" w:cs="Courier New" w:eastAsia="Courier New" w:hAnsi="Courier New"/>
+          <w:color w:val="a9a9a9"/>
+          <w:sz w:val="18"/>
+          <w:szCs w:val="18"/>
+          <w:rtl w:val="0"/>
+        </w:rPr>
+        <w:t xml:space="preserve">amp;</w:t>
+      </w:r>
+      <w:r>
+        <w:rPr>
+          <w:rtl w:val="0"/>
+        </w:rPr>
+        <w:t xml:space="preserve"> scales, they are made either with a little gouge or a little round cutter, or with the point of a small chisel, not tempered &amp;</w:t>
+      </w:r>
+      <w:r>
+        <w:rPr>
+          <w:rFonts w:ascii="Courier New" w:cs="Courier New" w:eastAsia="Courier New" w:hAnsi="Courier New"/>
+          <w:color w:val="a9a9a9"/>
+          <w:sz w:val="18"/>
+          <w:szCs w:val="18"/>
+          <w:rtl w:val="0"/>
+        </w:rPr>
+        <w:t xml:space="preserve">amp;</w:t>
+      </w:r>
+      <w:r>
+        <w:rPr>
+          <w:rtl w:val="0"/>
+        </w:rPr>
+        <w:t xml:space="preserve"> struck on a small file. </w:t>
+      </w:r>
+      <w:r>
+        <w:rPr>
+          <w:rFonts w:ascii="Courier New" w:cs="Courier New" w:eastAsia="Courier New" w:hAnsi="Courier New"/>
+          <w:color w:val="7f6000"/>
+          <w:sz w:val="18"/>
+          <w:szCs w:val="18"/>
+          <w:rtl w:val="0"/>
+        </w:rPr>
+        <w:t xml:space="preserve">&lt;/ab&gt;</w:t>
       </w:r>
       <w:r>
         <w:rPr>
@@ -353,10 +785,93 @@
       </w:pPr>
       <w:r>
         <w:rPr>
-          <w:color w:val="000000"/>
-          <w:rtl w:val="0"/>
-        </w:rPr>
-        <w:t xml:space="preserve">&lt;ab&gt;&lt;margin&gt;left-top&lt;/margin&gt;Make this hole before joining the mould.&lt;/ab&gt;&lt;/div&gt;</w:t>
+          <w:rFonts w:ascii="Courier New" w:cs="Courier New" w:eastAsia="Courier New" w:hAnsi="Courier New"/>
+          <w:color w:val="7f6000"/>
+          <w:sz w:val="18"/>
+          <w:szCs w:val="18"/>
+          <w:rtl w:val="0"/>
+        </w:rPr>
+        <w:t xml:space="preserve">&lt;ab&gt;&lt;margin&gt;</w:t>
+      </w:r>
+      <w:r>
+        <w:rPr>
+          <w:color w:val="000000"/>
+          <w:rtl w:val="0"/>
+        </w:rPr>
+        <w:t xml:space="preserve">left-top</w:t>
+      </w:r>
+      <w:r>
+        <w:rPr>
+          <w:rFonts w:ascii="Courier New" w:cs="Courier New" w:eastAsia="Courier New" w:hAnsi="Courier New"/>
+          <w:color w:val="7f6000"/>
+          <w:sz w:val="18"/>
+          <w:szCs w:val="18"/>
+          <w:rtl w:val="0"/>
+        </w:rPr>
+        <w:t xml:space="preserve">&lt;/margin&gt;</w:t>
+      </w:r>
+      <w:r>
+        <w:rPr>
+          <w:color w:val="000000"/>
+          <w:rtl w:val="0"/>
+        </w:rPr>
+        <w:t xml:space="preserve">Make this hole before </w:t>
+      </w:r>
+      <w:r>
+        <w:rPr>
+          <w:rFonts w:ascii="Courier New" w:cs="Courier New" w:eastAsia="Courier New" w:hAnsi="Courier New"/>
+          <w:color w:val="a91111"/>
+          <w:sz w:val="18"/>
+          <w:szCs w:val="18"/>
+          <w:rtl w:val="0"/>
+        </w:rPr>
+        <w:t xml:space="preserve">&lt;del&gt;</w:t>
+      </w:r>
+      <w:r>
+        <w:rPr>
+          <w:rtl w:val="0"/>
+        </w:rPr>
+        <w:t xml:space="preserve">molding</w:t>
+      </w:r>
+      <w:r>
+        <w:rPr>
+          <w:rFonts w:ascii="Courier New" w:cs="Courier New" w:eastAsia="Courier New" w:hAnsi="Courier New"/>
+          <w:color w:val="a91111"/>
+          <w:sz w:val="18"/>
+          <w:szCs w:val="18"/>
+          <w:rtl w:val="0"/>
+        </w:rPr>
+        <w:t xml:space="preserve">&lt;/del&gt;</w:t>
+      </w:r>
+      <w:r>
+        <w:rPr>
+          <w:color w:val="000000"/>
+          <w:rtl w:val="0"/>
+        </w:rPr>
+        <w:t xml:space="preserve"> joining </w:t>
+      </w:r>
+      <w:r>
+        <w:rPr>
+          <w:rtl w:val="0"/>
+        </w:rPr>
+        <w:t xml:space="preserve">your</w:t>
+      </w:r>
+      <w:r>
+        <w:rPr>
+          <w:color w:val="000000"/>
+          <w:rtl w:val="0"/>
+        </w:rPr>
+        <w:t xml:space="preserve"> molds.</w:t>
+      </w:r>
+      <w:r>
+        <w:rPr>
+          <w:rFonts w:ascii="Courier New" w:cs="Courier New" w:eastAsia="Courier New" w:hAnsi="Courier New"/>
+          <w:color w:val="7f6000"/>
+          <w:sz w:val="18"/>
+          <w:szCs w:val="18"/>
+          <w:rtl w:val="0"/>
+        </w:rPr>
+        <w:t xml:space="preserve">&lt;/ab&gt;&lt;/div&gt;</w:t>
       </w:r>
       <w:r>
         <w:rPr>
@@ -371,215 +886,6 @@
     </w:sectPr>
   </w:body>
 </w:document>
-</file>
-
-<file path=word/comments.xml><?xml version="1.0" encoding="utf-8"?>
-<w:comments xmlns:mc="http://schemas.openxmlformats.org/markup-compatibility/2006" xmlns:o="urn:schemas-microsoft-com:office:office" xmlns:r="http://schemas.openxmlformats.org/officeDocument/2006/relationships" xmlns:m="http://schemas.openxmlformats.org/officeDocument/2006/math" xmlns:v="urn:schemas-microsoft-com:vml" xmlns:wp="http://schemas.openxmlformats.org/drawingml/2006/wordprocessingDrawing" xmlns:w10="urn:schemas-microsoft-com:office:word" xmlns:w="http://schemas.openxmlformats.org/wordprocessingml/2006/main" xmlns:wne="http://schemas.microsoft.com/office/word/2006/wordml" xmlns:sl="http://schemas.openxmlformats.org/schemaLibrary/2006/main" xmlns:a="http://schemas.openxmlformats.org/drawingml/2006/main" xmlns:pic="http://schemas.openxmlformats.org/drawingml/2006/picture" xmlns:c="http://schemas.openxmlformats.org/drawingml/2006/chart" xmlns:lc="http://schemas.openxmlformats.org/drawingml/2006/lockedCanvas" xmlns:dgm="http://schemas.openxmlformats.org/drawingml/2006/diagram" xmlns:wps="http://schemas.microsoft.com/office/word/2010/wordprocessingShape" xmlns:wpg="http://schemas.microsoft.com/office/word/2010/wordprocessingGroup" xmlns:w14="http://schemas.microsoft.com/office/word/2010/wordml" xmlns:w15="http://schemas.microsoft.com/office/word/2012/wordml">
-  <w:comment w:author="Francois V. Pageau" w:id="2" w:date="2014-06-26T19:20:53Z">
-    <w:p>
-      <w:pPr>
-        <w:keepNext w:val="0"/>
-        <w:keepLines w:val="0"/>
-        <w:widowControl w:val="0"/>
-        <w:pBdr>
-          <w:top w:space="0" w:sz="0" w:val="nil"/>
-          <w:left w:space="0" w:sz="0" w:val="nil"/>
-          <w:bottom w:space="0" w:sz="0" w:val="nil"/>
-          <w:right w:space="0" w:sz="0" w:val="nil"/>
-          <w:between w:space="0" w:sz="0" w:val="nil"/>
-        </w:pBdr>
-        <w:shd w:fill="auto" w:val="clear"/>
-        <w:spacing w:after="0" w:before="0" w:line="240" w:lineRule="auto"/>
-        <w:ind w:left="0" w:right="0" w:firstLine="0"/>
-        <w:contextualSpacing w:val="0"/>
-        <w:jc w:val="left"/>
-        <w:rPr>
-          <w:rFonts w:ascii="Arial" w:cs="Arial" w:eastAsia="Arial" w:hAnsi="Arial"/>
-          <w:b w:val="0"/>
-          <w:i w:val="0"/>
-          <w:smallCaps w:val="0"/>
-          <w:strike w:val="0"/>
-          <w:color w:val="000000"/>
-          <w:sz w:val="22"/>
-          <w:szCs w:val="22"/>
-          <w:u w:val="none"/>
-          <w:shd w:fill="auto" w:val="clear"/>
-          <w:vertAlign w:val="baseline"/>
-        </w:rPr>
-      </w:pPr>
-      <w:r>
-        <w:rPr>
-          <w:rFonts w:ascii="Arial" w:cs="Arial" w:eastAsia="Arial" w:hAnsi="Arial"/>
-          <w:b w:val="0"/>
-          <w:i w:val="0"/>
-          <w:smallCaps w:val="0"/>
-          <w:strike w:val="0"/>
-          <w:color w:val="000000"/>
-          <w:sz w:val="22"/>
-          <w:szCs w:val="22"/>
-          <w:u w:val="none"/>
-          <w:shd w:fill="auto" w:val="clear"/>
-          <w:vertAlign w:val="baseline"/>
-          <w:rtl w:val="0"/>
-        </w:rPr>
-        <w:t xml:space="preserve">Thicker burin</w:t>
-      </w:r>
-    </w:p>
-  </w:comment>
-  <w:comment w:author="Francois V. Pageau" w:id="1" w:date="2014-06-26T19:19:30Z">
-    <w:p>
-      <w:pPr>
-        <w:keepNext w:val="0"/>
-        <w:keepLines w:val="0"/>
-        <w:widowControl w:val="0"/>
-        <w:pBdr>
-          <w:top w:space="0" w:sz="0" w:val="nil"/>
-          <w:left w:space="0" w:sz="0" w:val="nil"/>
-          <w:bottom w:space="0" w:sz="0" w:val="nil"/>
-          <w:right w:space="0" w:sz="0" w:val="nil"/>
-          <w:between w:space="0" w:sz="0" w:val="nil"/>
-        </w:pBdr>
-        <w:shd w:fill="auto" w:val="clear"/>
-        <w:spacing w:after="0" w:before="0" w:line="240" w:lineRule="auto"/>
-        <w:ind w:left="0" w:right="0" w:firstLine="0"/>
-        <w:contextualSpacing w:val="0"/>
-        <w:jc w:val="left"/>
-        <w:rPr>
-          <w:rFonts w:ascii="Arial" w:cs="Arial" w:eastAsia="Arial" w:hAnsi="Arial"/>
-          <w:b w:val="0"/>
-          <w:i w:val="0"/>
-          <w:smallCaps w:val="0"/>
-          <w:strike w:val="0"/>
-          <w:color w:val="000000"/>
-          <w:sz w:val="22"/>
-          <w:szCs w:val="22"/>
-          <w:u w:val="none"/>
-          <w:shd w:fill="auto" w:val="clear"/>
-          <w:vertAlign w:val="baseline"/>
-        </w:rPr>
-      </w:pPr>
-      <w:r>
-        <w:rPr>
-          <w:rFonts w:ascii="Arial" w:cs="Arial" w:eastAsia="Arial" w:hAnsi="Arial"/>
-          <w:b w:val="0"/>
-          <w:i w:val="0"/>
-          <w:smallCaps w:val="0"/>
-          <w:strike w:val="0"/>
-          <w:color w:val="000000"/>
-          <w:sz w:val="22"/>
-          <w:szCs w:val="22"/>
-          <w:u w:val="none"/>
-          <w:shd w:fill="auto" w:val="clear"/>
-          <w:vertAlign w:val="baseline"/>
-          <w:rtl w:val="0"/>
-        </w:rPr>
-        <w:t xml:space="preserve">finer burin.</w:t>
-      </w:r>
-    </w:p>
-  </w:comment>
-  <w:comment w:author="Francois V. Pageau" w:id="0" w:date="2014-06-26T17:31:16Z">
-    <w:p>
-      <w:pPr>
-        <w:keepNext w:val="0"/>
-        <w:keepLines w:val="0"/>
-        <w:widowControl w:val="0"/>
-        <w:pBdr>
-          <w:top w:space="0" w:sz="0" w:val="nil"/>
-          <w:left w:space="0" w:sz="0" w:val="nil"/>
-          <w:bottom w:space="0" w:sz="0" w:val="nil"/>
-          <w:right w:space="0" w:sz="0" w:val="nil"/>
-          <w:between w:space="0" w:sz="0" w:val="nil"/>
-        </w:pBdr>
-        <w:shd w:fill="auto" w:val="clear"/>
-        <w:spacing w:after="0" w:before="0" w:line="240" w:lineRule="auto"/>
-        <w:ind w:left="0" w:right="0" w:firstLine="0"/>
-        <w:contextualSpacing w:val="0"/>
-        <w:jc w:val="left"/>
-        <w:rPr>
-          <w:rFonts w:ascii="Arial" w:cs="Arial" w:eastAsia="Arial" w:hAnsi="Arial"/>
-          <w:b w:val="0"/>
-          <w:i w:val="0"/>
-          <w:smallCaps w:val="0"/>
-          <w:strike w:val="0"/>
-          <w:color w:val="000000"/>
-          <w:sz w:val="22"/>
-          <w:szCs w:val="22"/>
-          <w:u w:val="none"/>
-          <w:shd w:fill="auto" w:val="clear"/>
-          <w:vertAlign w:val="baseline"/>
-        </w:rPr>
-      </w:pPr>
-      <w:r>
-        <w:rPr>
-          <w:rFonts w:ascii="Arial" w:cs="Arial" w:eastAsia="Arial" w:hAnsi="Arial"/>
-          <w:b w:val="0"/>
-          <w:i w:val="0"/>
-          <w:smallCaps w:val="0"/>
-          <w:strike w:val="0"/>
-          <w:color w:val="000000"/>
-          <w:sz w:val="22"/>
-          <w:szCs w:val="22"/>
-          <w:u w:val="none"/>
-          <w:shd w:fill="auto" w:val="clear"/>
-          <w:vertAlign w:val="baseline"/>
-          <w:rtl w:val="0"/>
-        </w:rPr>
-        <w:t xml:space="preserve">"claire voie", clerestory. Used in gothic architecture, but also refers to slated ventilation.</w:t>
-      </w:r>
-    </w:p>
-  </w:comment>
-  <w:comment w:author="Francois V. Pageau" w:id="3" w:date="2014-06-26T19:46:19Z">
-    <w:p>
-      <w:pPr>
-        <w:keepNext w:val="0"/>
-        <w:keepLines w:val="0"/>
-        <w:widowControl w:val="0"/>
-        <w:pBdr>
-          <w:top w:space="0" w:sz="0" w:val="nil"/>
-          <w:left w:space="0" w:sz="0" w:val="nil"/>
-          <w:bottom w:space="0" w:sz="0" w:val="nil"/>
-          <w:right w:space="0" w:sz="0" w:val="nil"/>
-          <w:between w:space="0" w:sz="0" w:val="nil"/>
-        </w:pBdr>
-        <w:shd w:fill="auto" w:val="clear"/>
-        <w:spacing w:after="0" w:before="0" w:line="240" w:lineRule="auto"/>
-        <w:ind w:left="0" w:right="0" w:firstLine="0"/>
-        <w:contextualSpacing w:val="0"/>
-        <w:jc w:val="left"/>
-        <w:rPr>
-          <w:rFonts w:ascii="Arial" w:cs="Arial" w:eastAsia="Arial" w:hAnsi="Arial"/>
-          <w:b w:val="0"/>
-          <w:i w:val="0"/>
-          <w:smallCaps w:val="0"/>
-          <w:strike w:val="0"/>
-          <w:color w:val="000000"/>
-          <w:sz w:val="22"/>
-          <w:szCs w:val="22"/>
-          <w:u w:val="none"/>
-          <w:shd w:fill="auto" w:val="clear"/>
-          <w:vertAlign w:val="baseline"/>
-        </w:rPr>
-      </w:pPr>
-      <w:r>
-        <w:rPr>
-          <w:rFonts w:ascii="Arial" w:cs="Arial" w:eastAsia="Arial" w:hAnsi="Arial"/>
-          <w:b w:val="0"/>
-          <w:i w:val="0"/>
-          <w:smallCaps w:val="0"/>
-          <w:strike w:val="0"/>
-          <w:color w:val="000000"/>
-          <w:sz w:val="22"/>
-          <w:szCs w:val="22"/>
-          <w:u w:val="none"/>
-          <w:shd w:fill="auto" w:val="clear"/>
-          <w:vertAlign w:val="baseline"/>
-          <w:rtl w:val="0"/>
-        </w:rPr>
-        <w:t xml:space="preserve">a "gad" in English is a type burin. Seems to be a similar root.</w:t>
-      </w:r>
-    </w:p>
-  </w:comment>
-</w:comments>
 </file>
 
 <file path=word/numbering.xml><?xml version="1.0" encoding="utf-8"?>

--- a/TEMP/input/p148v_FP_+_MHS_+/tl_p148v.docx
+++ b/TEMP/input/p148v_FP_+_MHS_+/tl_p148v.docx
@@ -881,7 +881,7 @@
     </w:p>
     <w:sectPr>
       <w:pgSz w:h="15840" w:w="12240"/>
-      <w:pgMar w:bottom="1440" w:top="1440" w:left="1440" w:right="1440" w:header="0"/>
+      <w:pgMar w:bottom="1440" w:top="1440" w:left="1440" w:right="1440" w:header="0" w:footer="720"/>
       <w:pgNumType w:start="1"/>
     </w:sectPr>
   </w:body>

--- a/TEMP/input/p148v_FP_+_MHS_+/tl_p148v.docx
+++ b/TEMP/input/p148v_FP_+_MHS_+/tl_p148v.docx
@@ -4,19 +4,8 @@
   <w:body>
     <w:p>
       <w:pPr>
-        <w:widowControl w:val="0"/>
-        <w:pBdr>
-          <w:top w:space="0" w:sz="0" w:val="nil"/>
-          <w:left w:space="0" w:sz="0" w:val="nil"/>
-          <w:bottom w:space="0" w:sz="0" w:val="nil"/>
-          <w:right w:space="0" w:sz="0" w:val="nil"/>
-          <w:between w:space="0" w:sz="0" w:val="nil"/>
-        </w:pBdr>
-        <w:shd w:fill="auto" w:val="clear"/>
         <w:contextualSpacing w:val="0"/>
-        <w:rPr>
-          <w:color w:val="000000"/>
-        </w:rPr>
+        <w:rPr/>
       </w:pPr>
       <w:r>
         <w:rPr>
@@ -30,7 +19,6 @@
       </w:r>
       <w:r>
         <w:rPr>
-          <w:color w:val="000000"/>
           <w:rtl w:val="0"/>
         </w:rPr>
         <w:t xml:space="preserve">148v</w:t>
@@ -53,19 +41,8 @@
     </w:p>
     <w:p>
       <w:pPr>
-        <w:widowControl w:val="0"/>
-        <w:pBdr>
-          <w:top w:space="0" w:sz="0" w:val="nil"/>
-          <w:left w:space="0" w:sz="0" w:val="nil"/>
-          <w:bottom w:space="0" w:sz="0" w:val="nil"/>
-          <w:right w:space="0" w:sz="0" w:val="nil"/>
-          <w:between w:space="0" w:sz="0" w:val="nil"/>
-        </w:pBdr>
-        <w:shd w:fill="auto" w:val="clear"/>
         <w:contextualSpacing w:val="0"/>
-        <w:rPr>
-          <w:color w:val="000000"/>
-        </w:rPr>
+        <w:rPr/>
       </w:pPr>
       <w:r>
         <w:rPr>
@@ -79,7 +56,6 @@
       </w:r>
       <w:r>
         <w:rPr>
-          <w:color w:val="000000"/>
           <w:rtl w:val="0"/>
         </w:rPr>
         <w:t xml:space="preserve">http://gallica.bnf.fr/ark:/12148/btv1b10500001g/f302.image</w:t>
@@ -102,19 +78,8 @@
     </w:p>
     <w:p>
       <w:pPr>
-        <w:widowControl w:val="0"/>
-        <w:pBdr>
-          <w:top w:space="0" w:sz="0" w:val="nil"/>
-          <w:left w:space="0" w:sz="0" w:val="nil"/>
-          <w:bottom w:space="0" w:sz="0" w:val="nil"/>
-          <w:right w:space="0" w:sz="0" w:val="nil"/>
-          <w:between w:space="0" w:sz="0" w:val="nil"/>
-        </w:pBdr>
-        <w:shd w:fill="auto" w:val="clear"/>
         <w:contextualSpacing w:val="0"/>
-        <w:rPr>
-          <w:color w:val="000000"/>
-        </w:rPr>
+        <w:rPr/>
       </w:pPr>
       <w:r>
         <w:rPr>
@@ -124,19 +89,8 @@
     </w:p>
     <w:p>
       <w:pPr>
-        <w:widowControl w:val="0"/>
-        <w:pBdr>
-          <w:top w:space="0" w:sz="0" w:val="nil"/>
-          <w:left w:space="0" w:sz="0" w:val="nil"/>
-          <w:bottom w:space="0" w:sz="0" w:val="nil"/>
-          <w:right w:space="0" w:sz="0" w:val="nil"/>
-          <w:between w:space="0" w:sz="0" w:val="nil"/>
-        </w:pBdr>
-        <w:shd w:fill="auto" w:val="clear"/>
         <w:contextualSpacing w:val="0"/>
-        <w:rPr>
-          <w:color w:val="000000"/>
-        </w:rPr>
+        <w:rPr/>
       </w:pPr>
       <w:r>
         <w:rPr>
@@ -156,19 +110,8 @@
     </w:p>
     <w:p>
       <w:pPr>
-        <w:widowControl w:val="0"/>
-        <w:pBdr>
-          <w:top w:space="0" w:sz="0" w:val="nil"/>
-          <w:left w:space="0" w:sz="0" w:val="nil"/>
-          <w:bottom w:space="0" w:sz="0" w:val="nil"/>
-          <w:right w:space="0" w:sz="0" w:val="nil"/>
-          <w:between w:space="0" w:sz="0" w:val="nil"/>
-        </w:pBdr>
-        <w:shd w:fill="auto" w:val="clear"/>
         <w:contextualSpacing w:val="0"/>
-        <w:rPr>
-          <w:color w:val="000000"/>
-        </w:rPr>
+        <w:rPr/>
       </w:pPr>
       <w:r>
         <w:rPr>
@@ -182,7 +125,6 @@
       </w:r>
       <w:r>
         <w:rPr>
-          <w:color w:val="000000"/>
           <w:rtl w:val="0"/>
         </w:rPr>
         <w:t xml:space="preserve">p148v_1</w:t>
@@ -199,34 +141,15 @@
       </w:r>
       <w:r>
         <w:rPr>
-          <w:color w:val="000000"/>
           <w:rtl w:val="0"/>
         </w:rPr>
         <w:t xml:space="preserve"> </w:t>
-      </w:r>
-      <w:r>
-        <w:rPr>
-          <w:rtl w:val="0"/>
-        </w:rPr>
       </w:r>
     </w:p>
     <w:p>
       <w:pPr>
-        <w:keepNext w:val="0"/>
-        <w:keepLines w:val="0"/>
-        <w:widowControl w:val="0"/>
-        <w:pBdr>
-          <w:top w:space="0" w:sz="0" w:val="nil"/>
-          <w:left w:space="0" w:sz="0" w:val="nil"/>
-          <w:bottom w:space="0" w:sz="0" w:val="nil"/>
-          <w:right w:space="0" w:sz="0" w:val="nil"/>
-          <w:between w:space="0" w:sz="0" w:val="nil"/>
-        </w:pBdr>
-        <w:shd w:fill="auto" w:val="clear"/>
         <w:contextualSpacing w:val="0"/>
-        <w:rPr>
-          <w:color w:val="000000"/>
-        </w:rPr>
+        <w:rPr/>
       </w:pPr>
       <w:r>
         <w:rPr>
@@ -240,7 +163,6 @@
       </w:r>
       <w:r>
         <w:rPr>
-          <w:color w:val="000000"/>
           <w:rtl w:val="0"/>
         </w:rPr>
         <w:t xml:space="preserve">Molding </w:t>
@@ -257,7 +179,6 @@
       </w:r>
       <w:r>
         <w:rPr>
-          <w:color w:val="000000"/>
           <w:rtl w:val="0"/>
         </w:rPr>
         <w:t xml:space="preserve">turtles</w:t>
@@ -290,21 +211,8 @@
     </w:p>
     <w:p>
       <w:pPr>
-        <w:keepNext w:val="0"/>
-        <w:keepLines w:val="0"/>
-        <w:widowControl w:val="0"/>
-        <w:pBdr>
-          <w:top w:space="0" w:sz="0" w:val="nil"/>
-          <w:left w:space="0" w:sz="0" w:val="nil"/>
-          <w:bottom w:space="0" w:sz="0" w:val="nil"/>
-          <w:right w:space="0" w:sz="0" w:val="nil"/>
-          <w:between w:space="0" w:sz="0" w:val="nil"/>
-        </w:pBdr>
-        <w:shd w:fill="auto" w:val="clear"/>
         <w:contextualSpacing w:val="0"/>
-        <w:rPr>
-          <w:color w:val="000000"/>
-        </w:rPr>
+        <w:rPr/>
       </w:pPr>
       <w:r>
         <w:rPr>
@@ -314,21 +222,8 @@
     </w:p>
     <w:p>
       <w:pPr>
-        <w:keepNext w:val="0"/>
-        <w:keepLines w:val="0"/>
-        <w:widowControl w:val="0"/>
-        <w:pBdr>
-          <w:top w:space="0" w:sz="0" w:val="nil"/>
-          <w:left w:space="0" w:sz="0" w:val="nil"/>
-          <w:bottom w:space="0" w:sz="0" w:val="nil"/>
-          <w:right w:space="0" w:sz="0" w:val="nil"/>
-          <w:between w:space="0" w:sz="0" w:val="nil"/>
-        </w:pBdr>
-        <w:shd w:fill="auto" w:val="clear"/>
         <w:contextualSpacing w:val="0"/>
-        <w:rPr>
-          <w:color w:val="000000"/>
-        </w:rPr>
+        <w:rPr/>
       </w:pPr>
       <w:r>
         <w:rPr>
@@ -344,7 +239,71 @@
         <w:rPr>
           <w:rtl w:val="0"/>
         </w:rPr>
-        <w:t xml:space="preserve">Next, reassemble the parts of your mold and cramp carefully all the joints, as much as above &amp;</w:t>
+        <w:t xml:space="preserve">Next, reassemble the parts of your </w:t>
+      </w:r>
+      <w:r>
+        <w:rPr>
+          <w:rFonts w:ascii="Courier New" w:cs="Courier New" w:eastAsia="Courier New" w:hAnsi="Courier New"/>
+          <w:color w:val="0000ff"/>
+          <w:sz w:val="18"/>
+          <w:szCs w:val="18"/>
+          <w:rtl w:val="0"/>
+        </w:rPr>
+        <w:t xml:space="preserve">&lt;tl&gt;</w:t>
+      </w:r>
+      <w:r>
+        <w:rPr>
+          <w:rtl w:val="0"/>
+        </w:rPr>
+        <w:t xml:space="preserve">mold</w:t>
+      </w:r>
+      <w:r>
+        <w:rPr>
+          <w:rFonts w:ascii="Courier New" w:cs="Courier New" w:eastAsia="Courier New" w:hAnsi="Courier New"/>
+          <w:color w:val="0000ff"/>
+          <w:sz w:val="18"/>
+          <w:szCs w:val="18"/>
+          <w:rtl w:val="0"/>
+        </w:rPr>
+        <w:t xml:space="preserve">&lt;/tl&gt;</w:t>
+      </w:r>
+      <w:r>
+        <w:rPr>
+          <w:rtl w:val="0"/>
+        </w:rPr>
+        <w:t xml:space="preserve"> and </w:t>
+      </w:r>
+      <w:r>
+        <w:rPr>
+          <w:rFonts w:ascii="Courier New" w:cs="Courier New" w:eastAsia="Courier New" w:hAnsi="Courier New"/>
+          <w:color w:val="0000ff"/>
+          <w:sz w:val="18"/>
+          <w:szCs w:val="18"/>
+          <w:rtl w:val="0"/>
+        </w:rPr>
+        <w:t xml:space="preserve">&lt;tl&gt;</w:t>
+      </w:r>
+      <w:r>
+        <w:rPr>
+          <w:rtl w:val="0"/>
+        </w:rPr>
+        <w:t xml:space="preserve">clamp</w:t>
+      </w:r>
+      <w:r>
+        <w:rPr>
+          <w:rFonts w:ascii="Courier New" w:cs="Courier New" w:eastAsia="Courier New" w:hAnsi="Courier New"/>
+          <w:color w:val="0000ff"/>
+          <w:sz w:val="18"/>
+          <w:szCs w:val="18"/>
+          <w:rtl w:val="0"/>
+        </w:rPr>
+        <w:t xml:space="preserve">&lt;/tl&gt;</w:t>
+      </w:r>
+      <w:r>
+        <w:rPr>
+          <w:rtl w:val="0"/>
+        </w:rPr>
+        <w:t xml:space="preserve"> carefully all the joints, as much as above &amp;</w:t>
       </w:r>
       <w:r>
         <w:rPr>
@@ -360,7 +319,103 @@
         <w:rPr>
           <w:rtl w:val="0"/>
         </w:rPr>
-        <w:t xml:space="preserve"> bellow as on the sides, having not forgotten to notch the joints of the molds, as with others. Having cramped it all, undo the cramps on the side &amp;</w:t>
+        <w:t xml:space="preserve"> below as on the sides, having not forgotten to notch the joints of the </w:t>
+      </w:r>
+      <w:r>
+        <w:rPr>
+          <w:rFonts w:ascii="Courier New" w:cs="Courier New" w:eastAsia="Courier New" w:hAnsi="Courier New"/>
+          <w:color w:val="0000ff"/>
+          <w:sz w:val="18"/>
+          <w:szCs w:val="18"/>
+          <w:rtl w:val="0"/>
+        </w:rPr>
+        <w:t xml:space="preserve">&lt;tl&gt;</w:t>
+      </w:r>
+      <w:r>
+        <w:rPr>
+          <w:rtl w:val="0"/>
+        </w:rPr>
+        <w:t xml:space="preserve">molds</w:t>
+      </w:r>
+      <w:r>
+        <w:rPr>
+          <w:rFonts w:ascii="Courier New" w:cs="Courier New" w:eastAsia="Courier New" w:hAnsi="Courier New"/>
+          <w:color w:val="0000ff"/>
+          <w:sz w:val="18"/>
+          <w:szCs w:val="18"/>
+          <w:rtl w:val="0"/>
+        </w:rPr>
+        <w:t xml:space="preserve">&lt;/tl&gt;</w:t>
+      </w:r>
+      <w:r>
+        <w:rPr>
+          <w:rtl w:val="0"/>
+        </w:rPr>
+        <w:t xml:space="preserve">, as with others. Having </w:t>
+      </w:r>
+      <w:r>
+        <w:rPr>
+          <w:rFonts w:ascii="Courier New" w:cs="Courier New" w:eastAsia="Courier New" w:hAnsi="Courier New"/>
+          <w:color w:val="0000ff"/>
+          <w:sz w:val="18"/>
+          <w:szCs w:val="18"/>
+          <w:rtl w:val="0"/>
+        </w:rPr>
+        <w:t xml:space="preserve">&lt;tl&gt;</w:t>
+      </w:r>
+      <w:r>
+        <w:rPr>
+          <w:rtl w:val="0"/>
+        </w:rPr>
+        <w:t xml:space="preserve">clamped</w:t>
+      </w:r>
+      <w:r>
+        <w:rPr>
+          <w:rFonts w:ascii="Courier New" w:cs="Courier New" w:eastAsia="Courier New" w:hAnsi="Courier New"/>
+          <w:color w:val="0000ff"/>
+          <w:sz w:val="18"/>
+          <w:szCs w:val="18"/>
+          <w:rtl w:val="0"/>
+        </w:rPr>
+        <w:t xml:space="preserve">&lt;/tl&gt;</w:t>
+      </w:r>
+      <w:r>
+        <w:rPr>
+          <w:rtl w:val="0"/>
+        </w:rPr>
+        <w:t xml:space="preserve"> it all, undo the </w:t>
+      </w:r>
+      <w:r>
+        <w:rPr>
+          <w:rFonts w:ascii="Courier New" w:cs="Courier New" w:eastAsia="Courier New" w:hAnsi="Courier New"/>
+          <w:color w:val="0000ff"/>
+          <w:sz w:val="18"/>
+          <w:szCs w:val="18"/>
+          <w:rtl w:val="0"/>
+        </w:rPr>
+        <w:t xml:space="preserve">&lt;tl&gt;</w:t>
+      </w:r>
+      <w:r>
+        <w:rPr>
+          <w:rtl w:val="0"/>
+        </w:rPr>
+        <w:t xml:space="preserve">clamps</w:t>
+      </w:r>
+      <w:r>
+        <w:rPr>
+          <w:rFonts w:ascii="Courier New" w:cs="Courier New" w:eastAsia="Courier New" w:hAnsi="Courier New"/>
+          <w:color w:val="0000ff"/>
+          <w:sz w:val="18"/>
+          <w:szCs w:val="18"/>
+          <w:rtl w:val="0"/>
+        </w:rPr>
+        <w:t xml:space="preserve">&lt;/tl&gt;</w:t>
+      </w:r>
+      <w:r>
+        <w:rPr>
+          <w:rtl w:val="0"/>
+        </w:rPr>
+        <w:t xml:space="preserve"> on the side &amp;</w:t>
       </w:r>
       <w:r>
         <w:rPr>
@@ -376,7 +431,39 @@
         <w:rPr>
           <w:rtl w:val="0"/>
         </w:rPr>
-        <w:t xml:space="preserve"> not the others. And thusly, your mold of several pieces </w:t>
+        <w:t xml:space="preserve"> not the others. And thusly, your </w:t>
+      </w:r>
+      <w:r>
+        <w:rPr>
+          <w:rFonts w:ascii="Courier New" w:cs="Courier New" w:eastAsia="Courier New" w:hAnsi="Courier New"/>
+          <w:color w:val="0000ff"/>
+          <w:sz w:val="18"/>
+          <w:szCs w:val="18"/>
+          <w:rtl w:val="0"/>
+        </w:rPr>
+        <w:t xml:space="preserve">&lt;tl&gt;</w:t>
+      </w:r>
+      <w:r>
+        <w:rPr>
+          <w:rtl w:val="0"/>
+        </w:rPr>
+        <w:t xml:space="preserve">mold</w:t>
+      </w:r>
+      <w:r>
+        <w:rPr>
+          <w:rFonts w:ascii="Courier New" w:cs="Courier New" w:eastAsia="Courier New" w:hAnsi="Courier New"/>
+          <w:color w:val="0000ff"/>
+          <w:sz w:val="18"/>
+          <w:szCs w:val="18"/>
+          <w:rtl w:val="0"/>
+        </w:rPr>
+        <w:t xml:space="preserve">&lt;/tl&gt;</w:t>
+      </w:r>
+      <w:r>
+        <w:rPr>
+          <w:rtl w:val="0"/>
+        </w:rPr>
+        <w:t xml:space="preserve"> of several pieces </w:t>
       </w:r>
       <w:r>
         <w:rPr>
@@ -390,6 +477,16 @@
       </w:r>
       <w:r>
         <w:rPr>
+          <w:rFonts w:ascii="Courier New" w:cs="Courier New" w:eastAsia="Courier New" w:hAnsi="Courier New"/>
+          <w:color w:val="0000ff"/>
+          <w:sz w:val="18"/>
+          <w:szCs w:val="18"/>
+          <w:rtl w:val="0"/>
+        </w:rPr>
+        <w:t xml:space="preserve">&lt;fr&gt;</w:t>
+      </w:r>
+      <w:r>
+        <w:rPr>
           <w:rtl w:val="0"/>
         </w:rPr>
         <w:t xml:space="preserve">sem</w:t>
@@ -397,12 +494,38 @@
       <w:r>
         <w:rPr>
           <w:rFonts w:ascii="Courier New" w:cs="Courier New" w:eastAsia="Courier New" w:hAnsi="Courier New"/>
+          <w:color w:val="0000ff"/>
+          <w:sz w:val="18"/>
+          <w:szCs w:val="18"/>
+          <w:rtl w:val="0"/>
+        </w:rPr>
+        <w:t xml:space="preserve">&lt;/fr&gt;</w:t>
+      </w:r>
+      <w:r>
+        <w:rPr>
+          <w:rFonts w:ascii="Courier New" w:cs="Courier New" w:eastAsia="Courier New" w:hAnsi="Courier New"/>
           <w:color w:val="a91111"/>
           <w:sz w:val="18"/>
           <w:szCs w:val="18"/>
           <w:rtl w:val="0"/>
         </w:rPr>
-        <w:t xml:space="preserve">&lt;/del&gt; will open as if it were only in two halves. If you want to mold hollow, make in the middle of the &lt;del&gt;</w:t>
+        <w:t xml:space="preserve">&lt;/del&gt;</w:t>
+      </w:r>
+      <w:r>
+        <w:rPr>
+          <w:rtl w:val="0"/>
+        </w:rPr>
+        <w:t xml:space="preserve"> will open as if it were only in two halves. If you want to mold hollow, make in the middle of the </w:t>
+      </w:r>
+      <w:r>
+        <w:rPr>
+          <w:rFonts w:ascii="Courier New" w:cs="Courier New" w:eastAsia="Courier New" w:hAnsi="Courier New"/>
+          <w:color w:val="a91111"/>
+          <w:sz w:val="18"/>
+          <w:szCs w:val="18"/>
+          <w:rtl w:val="0"/>
+        </w:rPr>
+        <w:t xml:space="preserve">&lt;del&gt;</w:t>
       </w:r>
       <w:r>
         <w:rPr>
@@ -418,7 +541,109 @@
           <w:szCs w:val="18"/>
           <w:rtl w:val="0"/>
         </w:rPr>
-        <w:t xml:space="preserve">&lt;/del&gt; belly mold a hole, from side to side, which, inside, is of such capacity that the end of a little finger can almost enter it, widening like a </w:t>
+        <w:t xml:space="preserve">&lt;/del&gt;</w:t>
+      </w:r>
+      <w:r>
+        <w:rPr>
+          <w:rtl w:val="0"/>
+        </w:rPr>
+        <w:t xml:space="preserve"> </w:t>
+      </w:r>
+      <w:r>
+        <w:rPr>
+          <w:rFonts w:ascii="Courier New" w:cs="Courier New" w:eastAsia="Courier New" w:hAnsi="Courier New"/>
+          <w:color w:val="0000ff"/>
+          <w:sz w:val="18"/>
+          <w:szCs w:val="18"/>
+          <w:rtl w:val="0"/>
+        </w:rPr>
+        <w:t xml:space="preserve">&lt;tl&gt;</w:t>
+      </w:r>
+      <w:r>
+        <w:rPr>
+          <w:rtl w:val="0"/>
+        </w:rPr>
+        <w:t xml:space="preserve">mold</w:t>
+      </w:r>
+      <w:r>
+        <w:rPr>
+          <w:rFonts w:ascii="Courier New" w:cs="Courier New" w:eastAsia="Courier New" w:hAnsi="Courier New"/>
+          <w:color w:val="0000ff"/>
+          <w:sz w:val="18"/>
+          <w:szCs w:val="18"/>
+          <w:rtl w:val="0"/>
+        </w:rPr>
+        <w:t xml:space="preserve">&lt;/tl&gt;</w:t>
+      </w:r>
+      <w:r>
+        <w:rPr>
+          <w:rtl w:val="0"/>
+        </w:rPr>
+        <w:t xml:space="preserve"> of the belly a hole, from side to side, which, inside, is </w:t>
+      </w:r>
+      <w:r>
+        <w:rPr>
+          <w:rFonts w:ascii="Courier New" w:cs="Courier New" w:eastAsia="Courier New" w:hAnsi="Courier New"/>
+          <w:color w:val="0000ff"/>
+          <w:sz w:val="18"/>
+          <w:szCs w:val="18"/>
+          <w:rtl w:val="0"/>
+        </w:rPr>
+        <w:t xml:space="preserve">&lt;ms&gt;</w:t>
+      </w:r>
+      <w:r>
+        <w:rPr>
+          <w:rtl w:val="0"/>
+        </w:rPr>
+        <w:t xml:space="preserve">of such capacity that the end of a </w:t>
+      </w:r>
+      <w:r>
+        <w:rPr>
+          <w:rFonts w:ascii="Courier New" w:cs="Courier New" w:eastAsia="Courier New" w:hAnsi="Courier New"/>
+          <w:color w:val="0000ff"/>
+          <w:sz w:val="18"/>
+          <w:szCs w:val="18"/>
+          <w:rtl w:val="0"/>
+        </w:rPr>
+        <w:t xml:space="preserve">&lt;bp&gt;</w:t>
+      </w:r>
+      <w:r>
+        <w:rPr>
+          <w:rtl w:val="0"/>
+        </w:rPr>
+        <w:t xml:space="preserve">little finger</w:t>
+      </w:r>
+      <w:r>
+        <w:rPr>
+          <w:rFonts w:ascii="Courier New" w:cs="Courier New" w:eastAsia="Courier New" w:hAnsi="Courier New"/>
+          <w:color w:val="0000ff"/>
+          <w:sz w:val="18"/>
+          <w:szCs w:val="18"/>
+          <w:rtl w:val="0"/>
+        </w:rPr>
+        <w:t xml:space="preserve">&lt;/bp&gt;</w:t>
+      </w:r>
+      <w:r>
+        <w:rPr>
+          <w:rtl w:val="0"/>
+        </w:rPr>
+        <w:t xml:space="preserve"> can almost enter it</w:t>
+      </w:r>
+      <w:r>
+        <w:rPr>
+          <w:rFonts w:ascii="Courier New" w:cs="Courier New" w:eastAsia="Courier New" w:hAnsi="Courier New"/>
+          <w:color w:val="0000ff"/>
+          <w:sz w:val="18"/>
+          <w:szCs w:val="18"/>
+          <w:rtl w:val="0"/>
+        </w:rPr>
+        <w:t xml:space="preserve">&lt;/ms&gt;</w:t>
+      </w:r>
+      <w:r>
+        <w:rPr>
+          <w:rtl w:val="0"/>
+        </w:rPr>
+        <w:t xml:space="preserve">, widening like a </w:t>
       </w:r>
       <w:r>
         <w:rPr>
@@ -432,13 +657,263 @@
       </w:r>
       <w:r>
         <w:rPr>
+          <w:rtl w:val="0"/>
+        </w:rPr>
+        <w:t xml:space="preserve">clervoise</w:t>
+      </w:r>
+      <w:r>
+        <w:rPr>
+          <w:rFonts w:ascii="Courier New" w:cs="Courier New" w:eastAsia="Courier New" w:hAnsi="Courier New"/>
+          <w:color w:val="0000ff"/>
+          <w:sz w:val="18"/>
+          <w:szCs w:val="18"/>
+          <w:rtl w:val="0"/>
+        </w:rPr>
+        <w:t xml:space="preserve">&lt;/fr&gt;</w:t>
+      </w:r>
+      <w:r>
+        <w:rPr>
+          <w:rtl w:val="0"/>
+        </w:rPr>
+        <w:t xml:space="preserve"> the outside of the hole. This is to cast the </w:t>
+      </w:r>
+      <w:r>
+        <w:rPr>
+          <w:rFonts w:ascii="Courier New" w:cs="Courier New" w:eastAsia="Courier New" w:hAnsi="Courier New"/>
+          <w:color w:val="0000ff"/>
+          <w:sz w:val="18"/>
+          <w:szCs w:val="18"/>
+          <w:rtl w:val="0"/>
+        </w:rPr>
+        <w:t xml:space="preserve">&lt;fr&gt;</w:t>
+      </w:r>
+      <w:r>
+        <w:rPr>
+          <w:rtl w:val="0"/>
+        </w:rPr>
+        <w:t xml:space="preserve">noyau</w:t>
+      </w:r>
+      <w:r>
+        <w:rPr>
+          <w:rFonts w:ascii="Courier New" w:cs="Courier New" w:eastAsia="Courier New" w:hAnsi="Courier New"/>
+          <w:color w:val="0000ff"/>
+          <w:sz w:val="18"/>
+          <w:szCs w:val="18"/>
+          <w:rtl w:val="0"/>
+        </w:rPr>
+        <w:t xml:space="preserve">&lt;/fr&gt;</w:t>
+      </w:r>
+      <w:r>
+        <w:rPr>
+          <w:rtl w:val="0"/>
+        </w:rPr>
+        <w:t xml:space="preserve">. But, note that </w:t>
+      </w:r>
+      <w:r>
+        <w:rPr>
           <w:rFonts w:ascii="Courier New" w:cs="Courier New" w:eastAsia="Courier New" w:hAnsi="Courier New"/>
           <w:color w:val="a91111"/>
           <w:sz w:val="18"/>
           <w:szCs w:val="18"/>
           <w:rtl w:val="0"/>
         </w:rPr>
-        <w:t xml:space="preserve">clervoise</w:t>
+        <w:t xml:space="preserve">&lt;corr&gt;</w:t>
+      </w:r>
+      <w:r>
+        <w:rPr>
+          <w:rtl w:val="0"/>
+        </w:rPr>
+        <w:t xml:space="preserve">all</w:t>
+      </w:r>
+      <w:r>
+        <w:rPr>
+          <w:rFonts w:ascii="Courier New" w:cs="Courier New" w:eastAsia="Courier New" w:hAnsi="Courier New"/>
+          <w:color w:val="a91111"/>
+          <w:sz w:val="18"/>
+          <w:szCs w:val="18"/>
+          <w:rtl w:val="0"/>
+        </w:rPr>
+        <w:t xml:space="preserve">&lt;/corr&gt;</w:t>
+      </w:r>
+      <w:r>
+        <w:rPr>
+          <w:rtl w:val="0"/>
+        </w:rPr>
+        <w:t xml:space="preserve"> these difficulties would be nothing if you wanted to mold hollow because you could mold your </w:t>
+      </w:r>
+      <w:r>
+        <w:rPr>
+          <w:rFonts w:ascii="Courier New" w:cs="Courier New" w:eastAsia="Courier New" w:hAnsi="Courier New"/>
+          <w:color w:val="0000ff"/>
+          <w:sz w:val="18"/>
+          <w:szCs w:val="18"/>
+          <w:rtl w:val="0"/>
+        </w:rPr>
+        <w:t xml:space="preserve">&lt;al&gt;</w:t>
+      </w:r>
+      <w:r>
+        <w:rPr>
+          <w:rtl w:val="0"/>
+        </w:rPr>
+        <w:t xml:space="preserve">turtle</w:t>
+      </w:r>
+      <w:r>
+        <w:rPr>
+          <w:rFonts w:ascii="Courier New" w:cs="Courier New" w:eastAsia="Courier New" w:hAnsi="Courier New"/>
+          <w:color w:val="0000ff"/>
+          <w:sz w:val="18"/>
+          <w:szCs w:val="18"/>
+          <w:rtl w:val="0"/>
+        </w:rPr>
+        <w:t xml:space="preserve">&lt;/al&gt;</w:t>
+      </w:r>
+      <w:r>
+        <w:rPr>
+          <w:rtl w:val="0"/>
+        </w:rPr>
+        <w:t xml:space="preserve"> in two pieces </w:t>
+      </w:r>
+      <w:r>
+        <w:rPr>
+          <w:rFonts w:ascii="Courier New" w:cs="Courier New" w:eastAsia="Courier New" w:hAnsi="Courier New"/>
+          <w:color w:val="a91111"/>
+          <w:sz w:val="18"/>
+          <w:szCs w:val="18"/>
+          <w:rtl w:val="0"/>
+        </w:rPr>
+        <w:t xml:space="preserve">&lt;del&gt;</w:t>
+      </w:r>
+      <w:r>
+        <w:rPr>
+          <w:rFonts w:ascii="Courier New" w:cs="Courier New" w:eastAsia="Courier New" w:hAnsi="Courier New"/>
+          <w:color w:val="0000ff"/>
+          <w:sz w:val="18"/>
+          <w:szCs w:val="18"/>
+          <w:rtl w:val="0"/>
+        </w:rPr>
+        <w:t xml:space="preserve">&lt;ill/&gt;</w:t>
+      </w:r>
+      <w:r>
+        <w:rPr>
+          <w:rFonts w:ascii="Courier New" w:cs="Courier New" w:eastAsia="Courier New" w:hAnsi="Courier New"/>
+          <w:color w:val="a91111"/>
+          <w:sz w:val="18"/>
+          <w:szCs w:val="18"/>
+          <w:rtl w:val="0"/>
+        </w:rPr>
+        <w:t xml:space="preserve">&lt;/del&gt;</w:t>
+      </w:r>
+      <w:r>
+        <w:rPr>
+          <w:rtl w:val="0"/>
+        </w:rPr>
+        <w:t xml:space="preserve"> and burn it inside, as with other animals, and it would be done quickly. But since the </w:t>
+      </w:r>
+      <w:r>
+        <w:rPr>
+          <w:rFonts w:ascii="Courier New" w:cs="Courier New" w:eastAsia="Courier New" w:hAnsi="Courier New"/>
+          <w:color w:val="0000ff"/>
+          <w:sz w:val="18"/>
+          <w:szCs w:val="18"/>
+          <w:rtl w:val="0"/>
+        </w:rPr>
+        <w:t xml:space="preserve">&lt;al&gt;</w:t>
+      </w:r>
+      <w:r>
+        <w:rPr>
+          <w:rtl w:val="0"/>
+        </w:rPr>
+        <w:t xml:space="preserve">turtle</w:t>
+      </w:r>
+      <w:r>
+        <w:rPr>
+          <w:rFonts w:ascii="Courier New" w:cs="Courier New" w:eastAsia="Courier New" w:hAnsi="Courier New"/>
+          <w:color w:val="0000ff"/>
+          <w:sz w:val="18"/>
+          <w:szCs w:val="18"/>
+          <w:rtl w:val="0"/>
+        </w:rPr>
+        <w:t xml:space="preserve">&lt;/al&gt;</w:t>
+      </w:r>
+      <w:r>
+        <w:rPr>
+          <w:rtl w:val="0"/>
+        </w:rPr>
+        <w:t xml:space="preserve"> is massive &amp;</w:t>
+      </w:r>
+      <w:r>
+        <w:rPr>
+          <w:rFonts w:ascii="Courier New" w:cs="Courier New" w:eastAsia="Courier New" w:hAnsi="Courier New"/>
+          <w:color w:val="a9a9a9"/>
+          <w:sz w:val="18"/>
+          <w:szCs w:val="18"/>
+          <w:rtl w:val="0"/>
+        </w:rPr>
+        <w:t xml:space="preserve">amp;</w:t>
+      </w:r>
+      <w:r>
+        <w:rPr>
+          <w:rtl w:val="0"/>
+        </w:rPr>
+        <w:t xml:space="preserve"> that it is weighty, without being hollow, one considers better molded in this way, </w:t>
+      </w:r>
+      <w:r>
+        <w:rPr>
+          <w:rFonts w:ascii="Courier New" w:cs="Courier New" w:eastAsia="Courier New" w:hAnsi="Courier New"/>
+          <w:color w:val="7f6000"/>
+          <w:sz w:val="18"/>
+          <w:szCs w:val="18"/>
+          <w:rtl w:val="0"/>
+        </w:rPr>
+        <w:t xml:space="preserve">&lt;add&gt;</w:t>
+      </w:r>
+      <w:r>
+        <w:rPr>
+          <w:rtl w:val="0"/>
+        </w:rPr>
+        <w:t xml:space="preserve">hollow</w:t>
+      </w:r>
+      <w:r>
+        <w:rPr>
+          <w:rFonts w:ascii="Courier New" w:cs="Courier New" w:eastAsia="Courier New" w:hAnsi="Courier New"/>
+          <w:color w:val="7f6000"/>
+          <w:sz w:val="18"/>
+          <w:szCs w:val="18"/>
+          <w:rtl w:val="0"/>
+        </w:rPr>
+        <w:t xml:space="preserve">&lt;/add&gt;</w:t>
+      </w:r>
+      <w:r>
+        <w:rPr>
+          <w:rtl w:val="0"/>
+        </w:rPr>
+        <w:t xml:space="preserve">, and in </w:t>
+      </w:r>
+      <w:r>
+        <w:rPr>
+          <w:rFonts w:ascii="Courier New" w:cs="Courier New" w:eastAsia="Courier New" w:hAnsi="Courier New"/>
+          <w:color w:val="a91111"/>
+          <w:sz w:val="18"/>
+          <w:szCs w:val="18"/>
+          <w:rtl w:val="0"/>
+        </w:rPr>
+        <w:t xml:space="preserve">&lt;del&gt;</w:t>
+      </w:r>
+      <w:r>
+        <w:rPr>
+          <w:rFonts w:ascii="Courier New" w:cs="Courier New" w:eastAsia="Courier New" w:hAnsi="Courier New"/>
+          <w:color w:val="0000ff"/>
+          <w:sz w:val="18"/>
+          <w:szCs w:val="18"/>
+          <w:rtl w:val="0"/>
+        </w:rPr>
+        <w:t xml:space="preserve">&lt;fr&gt;</w:t>
+      </w:r>
+      <w:r>
+        <w:rPr>
+          <w:rtl w:val="0"/>
+        </w:rPr>
+        <w:t xml:space="preserve">cha</w:t>
       </w:r>
       <w:r>
         <w:rPr>
@@ -458,73 +933,93 @@
           <w:szCs w:val="18"/>
           <w:rtl w:val="0"/>
         </w:rPr>
-        <w:t xml:space="preserve"> the outside of the hole. This is to cast the </w:t>
-      </w:r>
-      <w:r>
-        <w:rPr>
-          <w:rFonts w:ascii="Courier New" w:cs="Courier New" w:eastAsia="Courier New" w:hAnsi="Courier New"/>
-          <w:color w:val="0000ff"/>
-          <w:sz w:val="18"/>
-          <w:szCs w:val="18"/>
-          <w:rtl w:val="0"/>
-        </w:rPr>
-        <w:t xml:space="preserve">&lt;fr&gt;</w:t>
-      </w:r>
-      <w:r>
-        <w:rPr>
-          <w:rFonts w:ascii="Courier New" w:cs="Courier New" w:eastAsia="Courier New" w:hAnsi="Courier New"/>
-          <w:color w:val="a91111"/>
-          <w:sz w:val="18"/>
-          <w:szCs w:val="18"/>
-          <w:rtl w:val="0"/>
-        </w:rPr>
-        <w:t xml:space="preserve">noyau</w:t>
-      </w:r>
-      <w:r>
-        <w:rPr>
-          <w:rFonts w:ascii="Courier New" w:cs="Courier New" w:eastAsia="Courier New" w:hAnsi="Courier New"/>
-          <w:color w:val="0000ff"/>
-          <w:sz w:val="18"/>
-          <w:szCs w:val="18"/>
-          <w:rtl w:val="0"/>
-        </w:rPr>
-        <w:t xml:space="preserve">&lt;/fr&gt;</w:t>
-      </w:r>
-      <w:r>
-        <w:rPr>
-          <w:rFonts w:ascii="Courier New" w:cs="Courier New" w:eastAsia="Courier New" w:hAnsi="Courier New"/>
-          <w:color w:val="a91111"/>
-          <w:sz w:val="18"/>
-          <w:szCs w:val="18"/>
-          <w:rtl w:val="0"/>
-        </w:rPr>
-        <w:t xml:space="preserve">. But, note that all these difficulties would be nothing if you wanted to mold hollow because you could mold your turtle in two pieces &lt;del&gt;</w:t>
-      </w:r>
-      <w:r>
-        <w:rPr>
-          <w:rFonts w:ascii="Courier New" w:cs="Courier New" w:eastAsia="Courier New" w:hAnsi="Courier New"/>
-          <w:color w:val="0000ff"/>
-          <w:sz w:val="18"/>
-          <w:szCs w:val="18"/>
-          <w:rtl w:val="0"/>
-        </w:rPr>
-        <w:t xml:space="preserve">&lt;ill/&gt;</w:t>
-      </w:r>
-      <w:r>
-        <w:rPr>
-          <w:rFonts w:ascii="Courier New" w:cs="Courier New" w:eastAsia="Courier New" w:hAnsi="Courier New"/>
-          <w:color w:val="a91111"/>
-          <w:sz w:val="18"/>
-          <w:szCs w:val="18"/>
-          <w:rtl w:val="0"/>
-        </w:rPr>
         <w:t xml:space="preserve">&lt;/del&gt;</w:t>
       </w:r>
       <w:r>
         <w:rPr>
           <w:rtl w:val="0"/>
         </w:rPr>
-        <w:t xml:space="preserve"> and burn it inside, as with other animals, and it would be done quickly. But since the turtle is massive &amp;</w:t>
+        <w:t xml:space="preserve"> this way, to make well a </w:t>
+      </w:r>
+      <w:r>
+        <w:rPr>
+          <w:rFonts w:ascii="Courier New" w:cs="Courier New" w:eastAsia="Courier New" w:hAnsi="Courier New"/>
+          <w:color w:val="0000ff"/>
+          <w:sz w:val="18"/>
+          <w:szCs w:val="18"/>
+          <w:rtl w:val="0"/>
+        </w:rPr>
+        <w:t xml:space="preserve">&lt;tl&gt;</w:t>
+      </w:r>
+      <w:r>
+        <w:rPr>
+          <w:rtl w:val="0"/>
+        </w:rPr>
+        <w:t xml:space="preserve">mold</w:t>
+      </w:r>
+      <w:r>
+        <w:rPr>
+          <w:rFonts w:ascii="Courier New" w:cs="Courier New" w:eastAsia="Courier New" w:hAnsi="Courier New"/>
+          <w:color w:val="0000ff"/>
+          <w:sz w:val="18"/>
+          <w:szCs w:val="18"/>
+          <w:rtl w:val="0"/>
+        </w:rPr>
+        <w:t xml:space="preserve">&lt;/tl&gt;</w:t>
+      </w:r>
+      <w:r>
+        <w:rPr>
+          <w:rtl w:val="0"/>
+        </w:rPr>
+        <w:t xml:space="preserve">, one really needs </w:t>
+      </w:r>
+      <w:r>
+        <w:rPr>
+          <w:rFonts w:ascii="Courier New" w:cs="Courier New" w:eastAsia="Courier New" w:hAnsi="Courier New"/>
+          <w:color w:val="0000ff"/>
+          <w:sz w:val="18"/>
+          <w:szCs w:val="18"/>
+          <w:rtl w:val="0"/>
+        </w:rPr>
+        <w:t xml:space="preserve">&lt;tmp&gt;</w:t>
+      </w:r>
+      <w:r>
+        <w:rPr>
+          <w:rtl w:val="0"/>
+        </w:rPr>
+        <w:t xml:space="preserve">three </w:t>
+      </w:r>
+      <w:r>
+        <w:rPr>
+          <w:rFonts w:ascii="Courier New" w:cs="Courier New" w:eastAsia="Courier New" w:hAnsi="Courier New"/>
+          <w:color w:val="0000ff"/>
+          <w:sz w:val="18"/>
+          <w:szCs w:val="18"/>
+          <w:rtl w:val="0"/>
+        </w:rPr>
+        <w:t xml:space="preserve">&lt;ms&gt;</w:t>
+      </w:r>
+      <w:r>
+        <w:rPr>
+          <w:rtl w:val="0"/>
+        </w:rPr>
+        <w:t xml:space="preserve">days</w:t>
+      </w:r>
+      <w:r>
+        <w:rPr>
+          <w:rFonts w:ascii="Courier New" w:cs="Courier New" w:eastAsia="Courier New" w:hAnsi="Courier New"/>
+          <w:color w:val="0000ff"/>
+          <w:sz w:val="18"/>
+          <w:szCs w:val="18"/>
+          <w:rtl w:val="0"/>
+        </w:rPr>
+        <w:t xml:space="preserve">&lt;/ms&gt;&lt;/tmp&gt;</w:t>
+      </w:r>
+      <w:r>
+        <w:rPr>
+          <w:rtl w:val="0"/>
+        </w:rPr>
+        <w:t xml:space="preserve">. Take heed, for hollow &amp;</w:t>
       </w:r>
       <w:r>
         <w:rPr>
@@ -540,39 +1035,103 @@
         <w:rPr>
           <w:rtl w:val="0"/>
         </w:rPr>
-        <w:t xml:space="preserve"> that it is weighty, without being hollow, one considers better molded in this way, hollow, and in </w:t>
-      </w:r>
-      <w:r>
-        <w:rPr>
-          <w:rFonts w:ascii="Courier New" w:cs="Courier New" w:eastAsia="Courier New" w:hAnsi="Courier New"/>
-          <w:color w:val="a91111"/>
-          <w:sz w:val="18"/>
-          <w:szCs w:val="18"/>
-          <w:rtl w:val="0"/>
-        </w:rPr>
-        <w:t xml:space="preserve">&lt;del&gt;</w:t>
-      </w:r>
-      <w:r>
-        <w:rPr>
-          <w:rtl w:val="0"/>
-        </w:rPr>
-        <w:t xml:space="preserve">cha</w:t>
-      </w:r>
-      <w:r>
-        <w:rPr>
-          <w:rFonts w:ascii="Courier New" w:cs="Courier New" w:eastAsia="Courier New" w:hAnsi="Courier New"/>
-          <w:color w:val="a91111"/>
-          <w:sz w:val="18"/>
-          <w:szCs w:val="18"/>
-          <w:rtl w:val="0"/>
-        </w:rPr>
-        <w:t xml:space="preserve">&lt;/del&gt; </w:t>
-      </w:r>
-      <w:r>
-        <w:rPr>
-          <w:rtl w:val="0"/>
-        </w:rPr>
-        <w:t xml:space="preserve">this way, to make well a mold, one really needs three days. Take heed, for hollow &amp;</w:t>
+        <w:t xml:space="preserve"> fanciful </w:t>
+      </w:r>
+      <w:r>
+        <w:rPr>
+          <w:rFonts w:ascii="Courier New" w:cs="Courier New" w:eastAsia="Courier New" w:hAnsi="Courier New"/>
+          <w:color w:val="0000ff"/>
+          <w:sz w:val="18"/>
+          <w:szCs w:val="18"/>
+          <w:rtl w:val="0"/>
+        </w:rPr>
+        <w:t xml:space="preserve">&lt;tl&gt;</w:t>
+      </w:r>
+      <w:r>
+        <w:rPr>
+          <w:rtl w:val="0"/>
+        </w:rPr>
+        <w:t xml:space="preserve">molds</w:t>
+      </w:r>
+      <w:r>
+        <w:rPr>
+          <w:rFonts w:ascii="Courier New" w:cs="Courier New" w:eastAsia="Courier New" w:hAnsi="Courier New"/>
+          <w:color w:val="0000ff"/>
+          <w:sz w:val="18"/>
+          <w:szCs w:val="18"/>
+          <w:rtl w:val="0"/>
+        </w:rPr>
+        <w:t xml:space="preserve">&lt;/tl&gt;</w:t>
+      </w:r>
+      <w:r>
+        <w:rPr>
+          <w:rtl w:val="0"/>
+        </w:rPr>
+        <w:t xml:space="preserve">, to have some </w:t>
+      </w:r>
+      <w:r>
+        <w:rPr>
+          <w:rFonts w:ascii="Courier New" w:cs="Courier New" w:eastAsia="Courier New" w:hAnsi="Courier New"/>
+          <w:color w:val="0000ff"/>
+          <w:sz w:val="18"/>
+          <w:szCs w:val="18"/>
+          <w:rtl w:val="0"/>
+        </w:rPr>
+        <w:t xml:space="preserve">&lt;m&gt;</w:t>
+      </w:r>
+      <w:r>
+        <w:rPr>
+          <w:rtl w:val="0"/>
+        </w:rPr>
+        <w:t xml:space="preserve">strong plaster</w:t>
+      </w:r>
+      <w:r>
+        <w:rPr>
+          <w:rFonts w:ascii="Courier New" w:cs="Courier New" w:eastAsia="Courier New" w:hAnsi="Courier New"/>
+          <w:color w:val="0000ff"/>
+          <w:sz w:val="18"/>
+          <w:szCs w:val="18"/>
+          <w:rtl w:val="0"/>
+        </w:rPr>
+        <w:t xml:space="preserve">&lt;/m&gt;</w:t>
+      </w:r>
+      <w:r>
+        <w:rPr>
+          <w:rtl w:val="0"/>
+        </w:rPr>
+        <w:t xml:space="preserve">, which endures the fire without bursting, if it is possible. But, if you cannot have any such, mix a little more </w:t>
+      </w:r>
+      <w:r>
+        <w:rPr>
+          <w:rFonts w:ascii="Courier New" w:cs="Courier New" w:eastAsia="Courier New" w:hAnsi="Courier New"/>
+          <w:color w:val="0000ff"/>
+          <w:sz w:val="18"/>
+          <w:szCs w:val="18"/>
+          <w:rtl w:val="0"/>
+        </w:rPr>
+        <w:t xml:space="preserve">&lt;m&gt;&lt;fr&gt;</w:t>
+      </w:r>
+      <w:r>
+        <w:rPr>
+          <w:rtl w:val="0"/>
+        </w:rPr>
+        <w:t xml:space="preserve">alum de plume</w:t>
+      </w:r>
+      <w:r>
+        <w:rPr>
+          <w:rFonts w:ascii="Courier New" w:cs="Courier New" w:eastAsia="Courier New" w:hAnsi="Courier New"/>
+          <w:color w:val="0000ff"/>
+          <w:sz w:val="18"/>
+          <w:szCs w:val="18"/>
+          <w:rtl w:val="0"/>
+        </w:rPr>
+        <w:t xml:space="preserve">&lt;/fr&gt;&lt;/m&gt;</w:t>
+      </w:r>
+      <w:r>
+        <w:rPr>
+          <w:rtl w:val="0"/>
+        </w:rPr>
+        <w:t xml:space="preserve"> &amp;</w:t>
       </w:r>
       <w:r>
         <w:rPr>
@@ -588,39 +1147,39 @@
         <w:rPr>
           <w:rtl w:val="0"/>
         </w:rPr>
-        <w:t xml:space="preserve"> fanciful molds, to have some strong plaster, which endures the fire without bursting, if it is possible. But, if you cannot have any such, mix a little more </w:t>
-      </w:r>
-      <w:r>
-        <w:rPr>
-          <w:rFonts w:ascii="Courier New" w:cs="Courier New" w:eastAsia="Courier New" w:hAnsi="Courier New"/>
-          <w:color w:val="0000ff"/>
-          <w:sz w:val="18"/>
-          <w:szCs w:val="18"/>
-          <w:rtl w:val="0"/>
-        </w:rPr>
-        <w:t xml:space="preserve">&lt;fr&gt;</w:t>
-      </w:r>
-      <w:r>
-        <w:rPr>
-          <w:rtl w:val="0"/>
-        </w:rPr>
-        <w:t xml:space="preserve">alum de plume</w:t>
-      </w:r>
-      <w:r>
-        <w:rPr>
-          <w:rFonts w:ascii="Courier New" w:cs="Courier New" w:eastAsia="Courier New" w:hAnsi="Courier New"/>
-          <w:color w:val="0000ff"/>
-          <w:sz w:val="18"/>
-          <w:szCs w:val="18"/>
-          <w:rtl w:val="0"/>
-        </w:rPr>
-        <w:t xml:space="preserve">&lt;/fr&gt;</w:t>
-      </w:r>
-      <w:r>
-        <w:rPr>
-          <w:rtl w:val="0"/>
-        </w:rPr>
-        <w:t xml:space="preserve"> &amp;</w:t>
+        <w:t xml:space="preserve"> add to it also some </w:t>
+      </w:r>
+      <w:r>
+        <w:rPr>
+          <w:rFonts w:ascii="Courier New" w:cs="Courier New" w:eastAsia="Courier New" w:hAnsi="Courier New"/>
+          <w:color w:val="0000ff"/>
+          <w:sz w:val="18"/>
+          <w:szCs w:val="18"/>
+          <w:rtl w:val="0"/>
+        </w:rPr>
+        <w:t xml:space="preserve">&lt;m&gt;&lt;la&gt;</w:t>
+      </w:r>
+      <w:r>
+        <w:rPr>
+          <w:rtl w:val="0"/>
+        </w:rPr>
+        <w:t xml:space="preserve">crocum</w:t>
+      </w:r>
+      <w:r>
+        <w:rPr>
+          <w:rFonts w:ascii="Courier New" w:cs="Courier New" w:eastAsia="Courier New" w:hAnsi="Courier New"/>
+          <w:color w:val="0000ff"/>
+          <w:sz w:val="18"/>
+          <w:szCs w:val="18"/>
+          <w:rtl w:val="0"/>
+        </w:rPr>
+        <w:t xml:space="preserve">&lt;/la&gt;&lt;/m&gt;</w:t>
+      </w:r>
+      <w:r>
+        <w:rPr>
+          <w:rtl w:val="0"/>
+        </w:rPr>
+        <w:t xml:space="preserve">, which fortifies it &amp;</w:t>
       </w:r>
       <w:r>
         <w:rPr>
@@ -636,7 +1195,231 @@
         <w:rPr>
           <w:rtl w:val="0"/>
         </w:rPr>
-        <w:t xml:space="preserve"> add to it also some crocum, which fortifies it &amp;</w:t>
+        <w:t xml:space="preserve"> makes the flaws, if there are any, come out so finely that they are easily undone. Also do not forget to tighten well, with a </w:t>
+      </w:r>
+      <w:r>
+        <w:rPr>
+          <w:rFonts w:ascii="Courier New" w:cs="Courier New" w:eastAsia="Courier New" w:hAnsi="Courier New"/>
+          <w:color w:val="0000ff"/>
+          <w:sz w:val="18"/>
+          <w:szCs w:val="18"/>
+          <w:rtl w:val="0"/>
+        </w:rPr>
+        <w:t xml:space="preserve">&lt;tl&gt;</w:t>
+      </w:r>
+      <w:r>
+        <w:rPr>
+          <w:rtl w:val="0"/>
+        </w:rPr>
+        <w:t xml:space="preserve">press</w:t>
+      </w:r>
+      <w:r>
+        <w:rPr>
+          <w:rFonts w:ascii="Courier New" w:cs="Courier New" w:eastAsia="Courier New" w:hAnsi="Courier New"/>
+          <w:color w:val="0000ff"/>
+          <w:sz w:val="18"/>
+          <w:szCs w:val="18"/>
+          <w:rtl w:val="0"/>
+        </w:rPr>
+        <w:t xml:space="preserve">&lt;/tl&gt;</w:t>
+      </w:r>
+      <w:r>
+        <w:rPr>
+          <w:rtl w:val="0"/>
+        </w:rPr>
+        <w:t xml:space="preserve">, your </w:t>
+      </w:r>
+      <w:r>
+        <w:rPr>
+          <w:rFonts w:ascii="Courier New" w:cs="Courier New" w:eastAsia="Courier New" w:hAnsi="Courier New"/>
+          <w:color w:val="0000ff"/>
+          <w:sz w:val="18"/>
+          <w:szCs w:val="18"/>
+          <w:rtl w:val="0"/>
+        </w:rPr>
+        <w:t xml:space="preserve">&lt;tl&gt;</w:t>
+      </w:r>
+      <w:r>
+        <w:rPr>
+          <w:rtl w:val="0"/>
+        </w:rPr>
+        <w:t xml:space="preserve">molds</w:t>
+      </w:r>
+      <w:r>
+        <w:rPr>
+          <w:rFonts w:ascii="Courier New" w:cs="Courier New" w:eastAsia="Courier New" w:hAnsi="Courier New"/>
+          <w:color w:val="0000ff"/>
+          <w:sz w:val="18"/>
+          <w:szCs w:val="18"/>
+          <w:rtl w:val="0"/>
+        </w:rPr>
+        <w:t xml:space="preserve">&lt;/tl&gt;</w:t>
+      </w:r>
+      <w:r>
+        <w:rPr>
+          <w:rtl w:val="0"/>
+        </w:rPr>
+        <w:t xml:space="preserve">, to avoid flaws which are made either when the </w:t>
+      </w:r>
+      <w:r>
+        <w:rPr>
+          <w:rFonts w:ascii="Courier New" w:cs="Courier New" w:eastAsia="Courier New" w:hAnsi="Courier New"/>
+          <w:color w:val="0000ff"/>
+          <w:sz w:val="18"/>
+          <w:szCs w:val="18"/>
+          <w:rtl w:val="0"/>
+        </w:rPr>
+        <w:t xml:space="preserve">&lt;tl&gt;</w:t>
+      </w:r>
+      <w:r>
+        <w:rPr>
+          <w:rtl w:val="0"/>
+        </w:rPr>
+        <w:t xml:space="preserve">mold</w:t>
+      </w:r>
+      <w:r>
+        <w:rPr>
+          <w:rFonts w:ascii="Courier New" w:cs="Courier New" w:eastAsia="Courier New" w:hAnsi="Courier New"/>
+          <w:color w:val="0000ff"/>
+          <w:sz w:val="18"/>
+          <w:szCs w:val="18"/>
+          <w:rtl w:val="0"/>
+        </w:rPr>
+        <w:t xml:space="preserve">&lt;/tl&gt;</w:t>
+      </w:r>
+      <w:r>
+        <w:rPr>
+          <w:rtl w:val="0"/>
+        </w:rPr>
+        <w:t xml:space="preserve"> is not well joined or when it bursts. To repair, if the features are not apparent enough, retrace them lightly with a </w:t>
+      </w:r>
+      <w:r>
+        <w:rPr>
+          <w:rFonts w:ascii="Courier New" w:cs="Courier New" w:eastAsia="Courier New" w:hAnsi="Courier New"/>
+          <w:color w:val="0000ff"/>
+          <w:sz w:val="18"/>
+          <w:szCs w:val="18"/>
+          <w:rtl w:val="0"/>
+        </w:rPr>
+        <w:t xml:space="preserve">&lt;tl&gt;</w:t>
+      </w:r>
+      <w:r>
+        <w:rPr>
+          <w:rtl w:val="0"/>
+        </w:rPr>
+        <w:t xml:space="preserve">burin</w:t>
+      </w:r>
+      <w:r>
+        <w:rPr>
+          <w:rFonts w:ascii="Courier New" w:cs="Courier New" w:eastAsia="Courier New" w:hAnsi="Courier New"/>
+          <w:color w:val="0000ff"/>
+          <w:sz w:val="18"/>
+          <w:szCs w:val="18"/>
+          <w:rtl w:val="0"/>
+        </w:rPr>
+        <w:t xml:space="preserve">&lt;/tl&gt;</w:t>
+      </w:r>
+      <w:r>
+        <w:rPr>
+          <w:rtl w:val="0"/>
+        </w:rPr>
+        <w:t xml:space="preserve">, then soften them with a </w:t>
+      </w:r>
+      <w:r>
+        <w:rPr>
+          <w:rFonts w:ascii="Courier New" w:cs="Courier New" w:eastAsia="Courier New" w:hAnsi="Courier New"/>
+          <w:color w:val="0000ff"/>
+          <w:sz w:val="18"/>
+          <w:szCs w:val="18"/>
+          <w:rtl w:val="0"/>
+        </w:rPr>
+        <w:t xml:space="preserve">&lt;tl&gt;</w:t>
+      </w:r>
+      <w:r>
+        <w:rPr>
+          <w:rtl w:val="0"/>
+        </w:rPr>
+        <w:t xml:space="preserve">small chisel</w:t>
+      </w:r>
+      <w:r>
+        <w:rPr>
+          <w:rFonts w:ascii="Courier New" w:cs="Courier New" w:eastAsia="Courier New" w:hAnsi="Courier New"/>
+          <w:color w:val="0000ff"/>
+          <w:sz w:val="18"/>
+          <w:szCs w:val="18"/>
+          <w:rtl w:val="0"/>
+        </w:rPr>
+        <w:t xml:space="preserve">&lt;/tl&gt;</w:t>
+      </w:r>
+      <w:r>
+        <w:rPr>
+          <w:rtl w:val="0"/>
+        </w:rPr>
+        <w:t xml:space="preserve">. The flaws are removed with the </w:t>
+      </w:r>
+      <w:r>
+        <w:rPr>
+          <w:rFonts w:ascii="Courier New" w:cs="Courier New" w:eastAsia="Courier New" w:hAnsi="Courier New"/>
+          <w:color w:val="0000ff"/>
+          <w:sz w:val="18"/>
+          <w:szCs w:val="18"/>
+          <w:rtl w:val="0"/>
+        </w:rPr>
+        <w:t xml:space="preserve">&lt;def&gt;&lt;tl&gt;&lt;fr&gt;</w:t>
+      </w:r>
+      <w:r>
+        <w:rPr>
+          <w:rtl w:val="0"/>
+        </w:rPr>
+        <w:t xml:space="preserve">chaple</w:t>
+      </w:r>
+      <w:r>
+        <w:rPr>
+          <w:rFonts w:ascii="Courier New" w:cs="Courier New" w:eastAsia="Courier New" w:hAnsi="Courier New"/>
+          <w:color w:val="0000ff"/>
+          <w:sz w:val="18"/>
+          <w:szCs w:val="18"/>
+          <w:rtl w:val="0"/>
+        </w:rPr>
+        <w:t xml:space="preserve">&lt;/fr&gt;&lt;/tl&gt;&lt;/def&gt;</w:t>
+      </w:r>
+      <w:r>
+        <w:rPr>
+          <w:rtl w:val="0"/>
+        </w:rPr>
+        <w:t xml:space="preserve">, a type of </w:t>
+      </w:r>
+      <w:r>
+        <w:rPr>
+          <w:rFonts w:ascii="Courier New" w:cs="Courier New" w:eastAsia="Courier New" w:hAnsi="Courier New"/>
+          <w:color w:val="0000ff"/>
+          <w:sz w:val="18"/>
+          <w:szCs w:val="18"/>
+          <w:rtl w:val="0"/>
+        </w:rPr>
+        <w:t xml:space="preserve">&lt;tl&gt;</w:t>
+      </w:r>
+      <w:r>
+        <w:rPr>
+          <w:rtl w:val="0"/>
+        </w:rPr>
+        <w:t xml:space="preserve">burin</w:t>
+      </w:r>
+      <w:r>
+        <w:rPr>
+          <w:rFonts w:ascii="Courier New" w:cs="Courier New" w:eastAsia="Courier New" w:hAnsi="Courier New"/>
+          <w:color w:val="0000ff"/>
+          <w:sz w:val="18"/>
+          <w:szCs w:val="18"/>
+          <w:rtl w:val="0"/>
+        </w:rPr>
+        <w:t xml:space="preserve">&lt;/tl&gt;</w:t>
+      </w:r>
+      <w:r>
+        <w:rPr>
+          <w:rtl w:val="0"/>
+        </w:rPr>
+        <w:t xml:space="preserve">. For the lumps &amp;</w:t>
       </w:r>
       <w:r>
         <w:rPr>
@@ -652,39 +1435,103 @@
         <w:rPr>
           <w:rtl w:val="0"/>
         </w:rPr>
-        <w:t xml:space="preserve"> makes the flaws, if there are any, come out so finely that they are easily undone. Also do not forget to tighten well, with a press, your molds, to avoid flaws which are made either when the mold is not well joined or when it bursts. To repair, if the features are not apparent enough, retrace them lightly with a burin, then soften them with a small chisel. The flaws are removed with the </w:t>
-      </w:r>
-      <w:r>
-        <w:rPr>
-          <w:rFonts w:ascii="Courier New" w:cs="Courier New" w:eastAsia="Courier New" w:hAnsi="Courier New"/>
-          <w:color w:val="0000ff"/>
-          <w:sz w:val="18"/>
-          <w:szCs w:val="18"/>
-          <w:rtl w:val="0"/>
-        </w:rPr>
-        <w:t xml:space="preserve">&lt;fr&gt;</w:t>
-      </w:r>
-      <w:r>
-        <w:rPr>
-          <w:rtl w:val="0"/>
-        </w:rPr>
-        <w:t xml:space="preserve">chaple</w:t>
-      </w:r>
-      <w:r>
-        <w:rPr>
-          <w:rFonts w:ascii="Courier New" w:cs="Courier New" w:eastAsia="Courier New" w:hAnsi="Courier New"/>
-          <w:color w:val="0000ff"/>
-          <w:sz w:val="18"/>
-          <w:szCs w:val="18"/>
-          <w:rtl w:val="0"/>
-        </w:rPr>
-        <w:t xml:space="preserve">&lt;/fr&gt;</w:t>
-      </w:r>
-      <w:r>
-        <w:rPr>
-          <w:rtl w:val="0"/>
-        </w:rPr>
-        <w:t xml:space="preserve">, a type of burin. For the lumps &amp;</w:t>
+        <w:t xml:space="preserve"> scales, they are made either with a </w:t>
+      </w:r>
+      <w:r>
+        <w:rPr>
+          <w:rFonts w:ascii="Courier New" w:cs="Courier New" w:eastAsia="Courier New" w:hAnsi="Courier New"/>
+          <w:color w:val="0000ff"/>
+          <w:sz w:val="18"/>
+          <w:szCs w:val="18"/>
+          <w:rtl w:val="0"/>
+        </w:rPr>
+        <w:t xml:space="preserve">&lt;tl&gt;</w:t>
+      </w:r>
+      <w:r>
+        <w:rPr>
+          <w:rtl w:val="0"/>
+        </w:rPr>
+        <w:t xml:space="preserve">little gouge</w:t>
+      </w:r>
+      <w:r>
+        <w:rPr>
+          <w:rFonts w:ascii="Courier New" w:cs="Courier New" w:eastAsia="Courier New" w:hAnsi="Courier New"/>
+          <w:color w:val="0000ff"/>
+          <w:sz w:val="18"/>
+          <w:szCs w:val="18"/>
+          <w:rtl w:val="0"/>
+        </w:rPr>
+        <w:t xml:space="preserve">&lt;/tl&gt;</w:t>
+      </w:r>
+      <w:r>
+        <w:rPr>
+          <w:rtl w:val="0"/>
+        </w:rPr>
+        <w:t xml:space="preserve"> or a </w:t>
+      </w:r>
+      <w:r>
+        <w:rPr>
+          <w:rFonts w:ascii="Courier New" w:cs="Courier New" w:eastAsia="Courier New" w:hAnsi="Courier New"/>
+          <w:color w:val="0000ff"/>
+          <w:sz w:val="18"/>
+          <w:szCs w:val="18"/>
+          <w:rtl w:val="0"/>
+        </w:rPr>
+        <w:t xml:space="preserve">&lt;tl&gt;</w:t>
+      </w:r>
+      <w:r>
+        <w:rPr>
+          <w:rtl w:val="0"/>
+        </w:rPr>
+        <w:t xml:space="preserve">little round cutting-punch</w:t>
+      </w:r>
+      <w:r>
+        <w:rPr>
+          <w:rFonts w:ascii="Courier New" w:cs="Courier New" w:eastAsia="Courier New" w:hAnsi="Courier New"/>
+          <w:color w:val="0000ff"/>
+          <w:sz w:val="18"/>
+          <w:szCs w:val="18"/>
+          <w:rtl w:val="0"/>
+        </w:rPr>
+        <w:t xml:space="preserve">&lt;/tl&gt;</w:t>
+      </w:r>
+      <w:r>
+        <w:rPr>
+          <w:rtl w:val="0"/>
+        </w:rPr>
+        <w:t xml:space="preserve">, or with the </w:t>
+      </w:r>
+      <w:r>
+        <w:rPr>
+          <w:rFonts w:ascii="Courier New" w:cs="Courier New" w:eastAsia="Courier New" w:hAnsi="Courier New"/>
+          <w:color w:val="0000ff"/>
+          <w:sz w:val="18"/>
+          <w:szCs w:val="18"/>
+          <w:rtl w:val="0"/>
+        </w:rPr>
+        <w:t xml:space="preserve">&lt;tl&gt;</w:t>
+      </w:r>
+      <w:r>
+        <w:rPr>
+          <w:rtl w:val="0"/>
+        </w:rPr>
+        <w:t xml:space="preserve">point of a small chisel</w:t>
+      </w:r>
+      <w:r>
+        <w:rPr>
+          <w:rFonts w:ascii="Courier New" w:cs="Courier New" w:eastAsia="Courier New" w:hAnsi="Courier New"/>
+          <w:color w:val="0000ff"/>
+          <w:sz w:val="18"/>
+          <w:szCs w:val="18"/>
+          <w:rtl w:val="0"/>
+        </w:rPr>
+        <w:t xml:space="preserve">&lt;/tl&gt;</w:t>
+      </w:r>
+      <w:r>
+        <w:rPr>
+          <w:rtl w:val="0"/>
+        </w:rPr>
+        <w:t xml:space="preserve">, not tempered &amp;</w:t>
       </w:r>
       <w:r>
         <w:rPr>
@@ -700,23 +1547,39 @@
         <w:rPr>
           <w:rtl w:val="0"/>
         </w:rPr>
-        <w:t xml:space="preserve"> scales, they are made either with a little gouge or a little round cutter, or with the point of a small chisel, not tempered &amp;</w:t>
-      </w:r>
-      <w:r>
-        <w:rPr>
-          <w:rFonts w:ascii="Courier New" w:cs="Courier New" w:eastAsia="Courier New" w:hAnsi="Courier New"/>
-          <w:color w:val="a9a9a9"/>
-          <w:sz w:val="18"/>
-          <w:szCs w:val="18"/>
-          <w:rtl w:val="0"/>
-        </w:rPr>
-        <w:t xml:space="preserve">amp;</w:t>
-      </w:r>
-      <w:r>
-        <w:rPr>
-          <w:rtl w:val="0"/>
-        </w:rPr>
-        <w:t xml:space="preserve"> struck on a small file. </w:t>
+        <w:t xml:space="preserve"> struck on a </w:t>
+      </w:r>
+      <w:r>
+        <w:rPr>
+          <w:rFonts w:ascii="Courier New" w:cs="Courier New" w:eastAsia="Courier New" w:hAnsi="Courier New"/>
+          <w:color w:val="0000ff"/>
+          <w:sz w:val="18"/>
+          <w:szCs w:val="18"/>
+          <w:rtl w:val="0"/>
+        </w:rPr>
+        <w:t xml:space="preserve">&lt;tl&gt;</w:t>
+      </w:r>
+      <w:r>
+        <w:rPr>
+          <w:rtl w:val="0"/>
+        </w:rPr>
+        <w:t xml:space="preserve">small file</w:t>
+      </w:r>
+      <w:r>
+        <w:rPr>
+          <w:rFonts w:ascii="Courier New" w:cs="Courier New" w:eastAsia="Courier New" w:hAnsi="Courier New"/>
+          <w:color w:val="0000ff"/>
+          <w:sz w:val="18"/>
+          <w:szCs w:val="18"/>
+          <w:rtl w:val="0"/>
+        </w:rPr>
+        <w:t xml:space="preserve">&lt;/tl&gt;</w:t>
+      </w:r>
+      <w:r>
+        <w:rPr>
+          <w:rtl w:val="0"/>
+        </w:rPr>
+        <w:t xml:space="preserve">. </w:t>
       </w:r>
       <w:r>
         <w:rPr>
@@ -736,52 +1599,20 @@
     </w:p>
     <w:p>
       <w:pPr>
-        <w:keepNext w:val="0"/>
-        <w:keepLines w:val="0"/>
-        <w:widowControl w:val="0"/>
-        <w:pBdr>
-          <w:top w:space="0" w:sz="0" w:val="nil"/>
-          <w:left w:space="0" w:sz="0" w:val="nil"/>
-          <w:bottom w:space="0" w:sz="0" w:val="nil"/>
-          <w:right w:space="0" w:sz="0" w:val="nil"/>
-          <w:between w:space="0" w:sz="0" w:val="nil"/>
-        </w:pBdr>
-        <w:shd w:fill="auto" w:val="clear"/>
         <w:contextualSpacing w:val="0"/>
-        <w:rPr>
-          <w:color w:val="000000"/>
-        </w:rPr>
+        <w:rPr/>
       </w:pPr>
       <w:r>
         <w:rPr>
-          <w:color w:val="000000"/>
           <w:rtl w:val="0"/>
         </w:rPr>
         <w:t xml:space="preserve"> </w:t>
-      </w:r>
-      <w:r>
-        <w:rPr>
-          <w:rtl w:val="0"/>
-        </w:rPr>
       </w:r>
     </w:p>
     <w:p>
       <w:pPr>
-        <w:keepNext w:val="0"/>
-        <w:keepLines w:val="0"/>
-        <w:widowControl w:val="0"/>
-        <w:pBdr>
-          <w:top w:space="0" w:sz="0" w:val="nil"/>
-          <w:left w:space="0" w:sz="0" w:val="nil"/>
-          <w:bottom w:space="0" w:sz="0" w:val="nil"/>
-          <w:right w:space="0" w:sz="0" w:val="nil"/>
-          <w:between w:space="0" w:sz="0" w:val="nil"/>
-        </w:pBdr>
-        <w:shd w:fill="auto" w:val="clear"/>
         <w:contextualSpacing w:val="0"/>
-        <w:rPr>
-          <w:color w:val="000000"/>
-        </w:rPr>
+        <w:rPr/>
       </w:pPr>
       <w:r>
         <w:rPr>
@@ -795,10 +1626,9 @@
       </w:r>
       <w:r>
         <w:rPr>
-          <w:color w:val="000000"/>
-          <w:rtl w:val="0"/>
-        </w:rPr>
-        <w:t xml:space="preserve">left-top</w:t>
+          <w:rtl w:val="0"/>
+        </w:rPr>
+        <w:t xml:space="preserve">left-middle</w:t>
       </w:r>
       <w:r>
         <w:rPr>
@@ -812,7 +1642,6 @@
       </w:r>
       <w:r>
         <w:rPr>
-          <w:color w:val="000000"/>
           <w:rtl w:val="0"/>
         </w:rPr>
         <w:t xml:space="preserve">Make this hole before </w:t>
@@ -845,23 +1674,41 @@
       </w:r>
       <w:r>
         <w:rPr>
-          <w:color w:val="000000"/>
-          <w:rtl w:val="0"/>
-        </w:rPr>
-        <w:t xml:space="preserve"> joining </w:t>
-      </w:r>
-      <w:r>
-        <w:rPr>
-          <w:rtl w:val="0"/>
-        </w:rPr>
-        <w:t xml:space="preserve">your</w:t>
-      </w:r>
-      <w:r>
-        <w:rPr>
-          <w:color w:val="000000"/>
-          <w:rtl w:val="0"/>
-        </w:rPr>
-        <w:t xml:space="preserve"> molds.</w:t>
+          <w:rtl w:val="0"/>
+        </w:rPr>
+        <w:t xml:space="preserve"> joining your </w:t>
+      </w:r>
+      <w:r>
+        <w:rPr>
+          <w:rFonts w:ascii="Courier New" w:cs="Courier New" w:eastAsia="Courier New" w:hAnsi="Courier New"/>
+          <w:color w:val="0000ff"/>
+          <w:sz w:val="18"/>
+          <w:szCs w:val="18"/>
+          <w:rtl w:val="0"/>
+        </w:rPr>
+        <w:t xml:space="preserve">&lt;tl&gt;</w:t>
+      </w:r>
+      <w:r>
+        <w:rPr>
+          <w:rtl w:val="0"/>
+        </w:rPr>
+        <w:t xml:space="preserve">molds</w:t>
+      </w:r>
+      <w:r>
+        <w:rPr>
+          <w:rFonts w:ascii="Courier New" w:cs="Courier New" w:eastAsia="Courier New" w:hAnsi="Courier New"/>
+          <w:color w:val="0000ff"/>
+          <w:sz w:val="18"/>
+          <w:szCs w:val="18"/>
+          <w:rtl w:val="0"/>
+        </w:rPr>
+        <w:t xml:space="preserve">&lt;/tl&gt;</w:t>
+      </w:r>
+      <w:r>
+        <w:rPr>
+          <w:rtl w:val="0"/>
+        </w:rPr>
+        <w:t xml:space="preserve">.</w:t>
       </w:r>
       <w:r>
         <w:rPr>

--- a/TEMP/input/p148v_FP_+_MHS_+/tl_p148v.docx
+++ b/TEMP/input/p148v_FP_+_MHS_+/tl_p148v.docx
@@ -4,7 +4,6 @@
   <w:body>
     <w:p>
       <w:pPr>
-        <w:contextualSpacing w:val="0"/>
         <w:rPr/>
       </w:pPr>
       <w:r>
@@ -41,7 +40,6 @@
     </w:p>
     <w:p>
       <w:pPr>
-        <w:contextualSpacing w:val="0"/>
         <w:rPr/>
       </w:pPr>
       <w:r>
@@ -78,7 +76,6 @@
     </w:p>
     <w:p>
       <w:pPr>
-        <w:contextualSpacing w:val="0"/>
         <w:rPr/>
       </w:pPr>
       <w:r>
@@ -89,7 +86,6 @@
     </w:p>
     <w:p>
       <w:pPr>
-        <w:contextualSpacing w:val="0"/>
         <w:rPr/>
       </w:pPr>
       <w:r>
@@ -110,7 +106,6 @@
     </w:p>
     <w:p>
       <w:pPr>
-        <w:contextualSpacing w:val="0"/>
         <w:rPr/>
       </w:pPr>
       <w:r>
@@ -148,7 +143,6 @@
     </w:p>
     <w:p>
       <w:pPr>
-        <w:contextualSpacing w:val="0"/>
         <w:rPr/>
       </w:pPr>
       <w:r>
@@ -211,7 +205,6 @@
     </w:p>
     <w:p>
       <w:pPr>
-        <w:contextualSpacing w:val="0"/>
         <w:rPr/>
       </w:pPr>
       <w:r>
@@ -222,7 +215,6 @@
     </w:p>
     <w:p>
       <w:pPr>
-        <w:contextualSpacing w:val="0"/>
         <w:rPr/>
       </w:pPr>
       <w:r>
@@ -1599,7 +1591,6 @@
     </w:p>
     <w:p>
       <w:pPr>
-        <w:contextualSpacing w:val="0"/>
         <w:rPr/>
       </w:pPr>
       <w:r>
@@ -1611,7 +1602,6 @@
     </w:p>
     <w:p>
       <w:pPr>
-        <w:contextualSpacing w:val="0"/>
         <w:rPr/>
       </w:pPr>
       <w:r>
